--- a/Topic D Environments And Systems/Mod D.3 NextProjectDesign.docx
+++ b/Topic D Environments And Systems/Mod D.3 NextProjectDesign.docx
@@ -1,6 +1,6 @@
 
 <file path=word/document.xml><?xml version="1.0" encoding="utf-8"?>
-<w:document xmlns:wpc="http://schemas.microsoft.com/office/word/2010/wordprocessingCanvas" xmlns:mc="http://schemas.openxmlformats.org/markup-compatibility/2006" xmlns:o="urn:schemas-microsoft-com:office:office" xmlns:r="http://schemas.openxmlformats.org/officeDocument/2006/relationships" xmlns:m="http://schemas.openxmlformats.org/officeDocument/2006/math" xmlns:v="urn:schemas-microsoft-com:vml" xmlns:wp14="http://schemas.microsoft.com/office/word/2010/wordprocessingDrawing" xmlns:wp="http://schemas.openxmlformats.org/drawingml/2006/wordprocessingDrawing" xmlns:w10="urn:schemas-microsoft-com:office:word" xmlns:w="http://schemas.openxmlformats.org/wordprocessingml/2006/main" xmlns:w14="http://schemas.microsoft.com/office/word/2010/wordml" xmlns:w15="http://schemas.microsoft.com/office/word/2012/wordml" xmlns:wpg="http://schemas.microsoft.com/office/word/2010/wordprocessingGroup" xmlns:wpi="http://schemas.microsoft.com/office/word/2010/wordprocessingInk" xmlns:wne="http://schemas.microsoft.com/office/word/2006/wordml" xmlns:wps="http://schemas.microsoft.com/office/word/2010/wordprocessingShape" mc:Ignorable="w14 w15 wp14">
+<w:document xmlns:ve="http://schemas.openxmlformats.org/markup-compatibility/2006" xmlns:o="urn:schemas-microsoft-com:office:office" xmlns:r="http://schemas.openxmlformats.org/officeDocument/2006/relationships" xmlns:m="http://schemas.openxmlformats.org/officeDocument/2006/math" xmlns:v="urn:schemas-microsoft-com:vml" xmlns:wp="http://schemas.openxmlformats.org/drawingml/2006/wordprocessingDrawing" xmlns:w10="urn:schemas-microsoft-com:office:word" xmlns:w="http://schemas.openxmlformats.org/wordprocessingml/2006/main" xmlns:wne="http://schemas.microsoft.com/office/word/2006/wordml">
   <w:body>
     <w:p>
       <w:pPr>
@@ -26,8 +26,14 @@
           <w:numId w:val="1"/>
         </w:numPr>
         <w:ind w:left="360"/>
-      </w:pPr>
-      <w:r>
+        <w:rPr>
+          <w:sz w:val="22"/>
+        </w:rPr>
+      </w:pPr>
+      <w:r>
+        <w:rPr>
+          <w:sz w:val="22"/>
+        </w:rPr>
         <w:t>To begin planning for the next project to be undertaken by the Grade 12 team.</w:t>
       </w:r>
     </w:p>
@@ -39,29 +45,32 @@
           <w:numId w:val="1"/>
         </w:numPr>
         <w:ind w:left="360"/>
-      </w:pPr>
-      <w:r>
+        <w:rPr>
+          <w:sz w:val="22"/>
+        </w:rPr>
+      </w:pPr>
+      <w:r>
+        <w:rPr>
+          <w:sz w:val="22"/>
+        </w:rPr>
         <w:t>To apply the Planning and Analysis phases</w:t>
       </w:r>
       <w:bookmarkStart w:id="0" w:name="_GoBack"/>
       <w:bookmarkEnd w:id="0"/>
       <w:r>
-        <w:t xml:space="preserve"> of the Software Design</w:t>
-      </w:r>
-      <w:r>
-        <w:t xml:space="preserve"> lifecycle to </w:t>
-      </w:r>
-      <w:r>
-        <w:t>define, structure, and document the objectives and timelines for the project</w:t>
-      </w:r>
-      <w:r>
-        <w:t xml:space="preserve">. </w:t>
+        <w:rPr>
+          <w:sz w:val="22"/>
+        </w:rPr>
+        <w:t xml:space="preserve"> of the Software Design lifecycle to define, structure, and document the objectives and timelines for the project. </w:t>
       </w:r>
     </w:p>
     <w:p>
       <w:pPr>
         <w:pStyle w:val="NoSpacing"/>
         <w:ind w:left="360"/>
+        <w:rPr>
+          <w:sz w:val="22"/>
+        </w:rPr>
       </w:pPr>
     </w:p>
     <w:p>
@@ -69,14 +78,75 @@
         <w:pStyle w:val="NoSpacing"/>
         <w:ind w:left="360"/>
       </w:pPr>
+      <w:r>
+        <w:rPr>
+          <w:noProof/>
+        </w:rPr>
+        <w:drawing>
+          <wp:anchor distT="0" distB="0" distL="114300" distR="114300" simplePos="0" relativeHeight="251659264" behindDoc="0" locked="0" layoutInCell="1" allowOverlap="1">
+            <wp:simplePos x="0" y="0"/>
+            <wp:positionH relativeFrom="margin">
+              <wp:posOffset>2981326</wp:posOffset>
+            </wp:positionH>
+            <wp:positionV relativeFrom="paragraph">
+              <wp:posOffset>67945</wp:posOffset>
+            </wp:positionV>
+            <wp:extent cx="2171700" cy="1679358"/>
+            <wp:effectExtent l="19050" t="0" r="0" b="0"/>
+            <wp:wrapNone/>
+            <wp:docPr id="3" name="Picture 3" descr="Image result for software development lifecycle"/>
+            <wp:cNvGraphicFramePr>
+              <a:graphicFrameLocks xmlns:a="http://schemas.openxmlformats.org/drawingml/2006/main" noChangeAspect="1"/>
+            </wp:cNvGraphicFramePr>
+            <a:graphic xmlns:a="http://schemas.openxmlformats.org/drawingml/2006/main">
+              <a:graphicData uri="http://schemas.openxmlformats.org/drawingml/2006/picture">
+                <pic:pic xmlns:pic="http://schemas.openxmlformats.org/drawingml/2006/picture">
+                  <pic:nvPicPr>
+                    <pic:cNvPr id="0" name="Picture 3" descr="Image result for software development lifecycle"/>
+                    <pic:cNvPicPr>
+                      <a:picLocks noChangeAspect="1" noChangeArrowheads="1"/>
+                    </pic:cNvPicPr>
+                  </pic:nvPicPr>
+                  <pic:blipFill>
+                    <a:blip r:embed="rId7" cstate="print">
+                      <a:extLst>
+                        <a:ext uri="{28A0092B-C50C-407E-A947-70E740481C1C}">
+                          <a14:useLocalDpi xmlns:a14="http://schemas.microsoft.com/office/drawing/2010/main" xmlns:wps="http://schemas.microsoft.com/office/word/2010/wordprocessingShape" xmlns:wpi="http://schemas.microsoft.com/office/word/2010/wordprocessingInk" xmlns:wpg="http://schemas.microsoft.com/office/word/2010/wordprocessingGroup" xmlns:w15="http://schemas.microsoft.com/office/word/2012/wordml" xmlns:w14="http://schemas.microsoft.com/office/word/2010/wordml" xmlns:w="http://schemas.openxmlformats.org/wordprocessingml/2006/main" xmlns:w10="urn:schemas-microsoft-com:office:word" xmlns:wp14="http://schemas.microsoft.com/office/word/2010/wordprocessingDrawing" xmlns:v="urn:schemas-microsoft-com:vml" xmlns:o="urn:schemas-microsoft-com:office:office" xmlns:mc="http://schemas.openxmlformats.org/markup-compatibility/2006" xmlns:wpc="http://schemas.microsoft.com/office/word/2010/wordprocessingCanvas" xmlns="" val="0"/>
+                        </a:ext>
+                      </a:extLst>
+                    </a:blip>
+                    <a:srcRect/>
+                    <a:stretch>
+                      <a:fillRect/>
+                    </a:stretch>
+                  </pic:blipFill>
+                  <pic:spPr bwMode="auto">
+                    <a:xfrm>
+                      <a:off x="0" y="0"/>
+                      <a:ext cx="2177629" cy="1683943"/>
+                    </a:xfrm>
+                    <a:prstGeom prst="rect">
+                      <a:avLst/>
+                    </a:prstGeom>
+                    <a:noFill/>
+                    <a:ln>
+                      <a:noFill/>
+                    </a:ln>
+                  </pic:spPr>
+                </pic:pic>
+              </a:graphicData>
+            </a:graphic>
+          </wp:anchor>
+        </w:drawing>
+      </w:r>
       <w:r>
         <w:rPr>
           <w:noProof/>
         </w:rPr>
         <w:drawing>
           <wp:inline distT="0" distB="0" distL="0" distR="0">
-            <wp:extent cx="3714750" cy="3714750"/>
-            <wp:effectExtent l="0" t="0" r="0" b="0"/>
+            <wp:extent cx="1781175" cy="1781175"/>
+            <wp:effectExtent l="19050" t="0" r="9525" b="0"/>
             <wp:docPr id="2" name="Picture 2" descr="Related image"/>
             <wp:cNvGraphicFramePr>
               <a:graphicFrameLocks xmlns:a="http://schemas.openxmlformats.org/drawingml/2006/main" noChangeAspect="1"/>
@@ -91,10 +161,10 @@
                     </pic:cNvPicPr>
                   </pic:nvPicPr>
                   <pic:blipFill>
-                    <a:blip r:embed="rId7">
+                    <a:blip r:embed="rId8" cstate="print">
                       <a:extLst>
                         <a:ext uri="{28A0092B-C50C-407E-A947-70E740481C1C}">
-                          <a14:useLocalDpi xmlns:a14="http://schemas.microsoft.com/office/drawing/2010/main" val="0"/>
+                          <a14:useLocalDpi xmlns:a14="http://schemas.microsoft.com/office/drawing/2010/main" xmlns:wps="http://schemas.microsoft.com/office/word/2010/wordprocessingShape" xmlns:wpi="http://schemas.microsoft.com/office/word/2010/wordprocessingInk" xmlns:wpg="http://schemas.microsoft.com/office/word/2010/wordprocessingGroup" xmlns:w15="http://schemas.microsoft.com/office/word/2012/wordml" xmlns:w14="http://schemas.microsoft.com/office/word/2010/wordml" xmlns:w="http://schemas.openxmlformats.org/wordprocessingml/2006/main" xmlns:w10="urn:schemas-microsoft-com:office:word" xmlns:wp14="http://schemas.microsoft.com/office/word/2010/wordprocessingDrawing" xmlns:v="urn:schemas-microsoft-com:vml" xmlns:o="urn:schemas-microsoft-com:office:office" xmlns:mc="http://schemas.openxmlformats.org/markup-compatibility/2006" xmlns:wpc="http://schemas.microsoft.com/office/word/2010/wordprocessingCanvas" xmlns="" val="0"/>
                         </a:ext>
                       </a:extLst>
                     </a:blip>
@@ -106,7 +176,7 @@
                   <pic:spPr bwMode="auto">
                     <a:xfrm>
                       <a:off x="0" y="0"/>
-                      <a:ext cx="3714750" cy="3714750"/>
+                      <a:ext cx="1781175" cy="1781175"/>
                     </a:xfrm>
                     <a:prstGeom prst="rect">
                       <a:avLst/>
@@ -164,10 +234,24 @@
     <w:p>
       <w:pPr>
         <w:pStyle w:val="NoSpacing"/>
-      </w:pPr>
-      <w:r>
-        <w:t>The software development lifecycle involves the following distinct phases.</w:t>
-      </w:r>
+        <w:rPr>
+          <w:sz w:val="22"/>
+        </w:rPr>
+      </w:pPr>
+      <w:r>
+        <w:rPr>
+          <w:sz w:val="22"/>
+        </w:rPr>
+        <w:t xml:space="preserve">Problem definition is the starting point for the Planning phase of the SDLC (Software Development Life Cycle). </w:t>
+      </w:r>
+    </w:p>
+    <w:p>
+      <w:pPr>
+        <w:pStyle w:val="NoSpacing"/>
+        <w:rPr>
+          <w:sz w:val="22"/>
+        </w:rPr>
+      </w:pPr>
     </w:p>
     <w:p>
       <w:pPr>
@@ -176,14 +260,812 @@
           <w:ilvl w:val="0"/>
           <w:numId w:val="2"/>
         </w:numPr>
-      </w:pPr>
-      <w:r>
-        <w:t>problem definition</w:t>
-      </w:r>
-    </w:p>
-    <w:p/>
+        <w:rPr>
+          <w:sz w:val="22"/>
+        </w:rPr>
+      </w:pPr>
+      <w:r>
+        <w:rPr>
+          <w:sz w:val="22"/>
+        </w:rPr>
+        <w:t>Brainstorm with your team the high level definition of your next project. Summarize your thoughts on the following topics.</w:t>
+      </w:r>
+    </w:p>
+    <w:p>
+      <w:pPr>
+        <w:pStyle w:val="NoSpacing"/>
+        <w:numPr>
+          <w:ilvl w:val="1"/>
+          <w:numId w:val="2"/>
+        </w:numPr>
+        <w:rPr>
+          <w:sz w:val="22"/>
+        </w:rPr>
+      </w:pPr>
+      <w:r>
+        <w:rPr>
+          <w:sz w:val="22"/>
+        </w:rPr>
+        <w:t>The look and feel of your project. (i.e. User interface and experience.)</w:t>
+      </w:r>
+    </w:p>
+    <w:p>
+      <w:pPr>
+        <w:pStyle w:val="NoSpacing"/>
+        <w:numPr>
+          <w:ilvl w:val="1"/>
+          <w:numId w:val="2"/>
+        </w:numPr>
+        <w:rPr>
+          <w:sz w:val="22"/>
+        </w:rPr>
+      </w:pPr>
+      <w:r>
+        <w:rPr>
+          <w:sz w:val="22"/>
+        </w:rPr>
+        <w:t xml:space="preserve">The operation and key objectives regarding how your project works. </w:t>
+      </w:r>
+      <w:r>
+        <w:rPr>
+          <w:sz w:val="22"/>
+        </w:rPr>
+        <w:br/>
+        <w:t>(i.e. Internal code logic.)</w:t>
+      </w:r>
+    </w:p>
+    <w:p>
+      <w:pPr>
+        <w:pStyle w:val="NoSpacing"/>
+        <w:numPr>
+          <w:ilvl w:val="1"/>
+          <w:numId w:val="2"/>
+        </w:numPr>
+        <w:rPr>
+          <w:sz w:val="22"/>
+        </w:rPr>
+      </w:pPr>
+      <w:r>
+        <w:rPr>
+          <w:sz w:val="22"/>
+        </w:rPr>
+        <w:t xml:space="preserve">The tools and java packages (e.g. Swing) and </w:t>
+      </w:r>
+      <w:r>
+        <w:rPr>
+          <w:sz w:val="22"/>
+        </w:rPr>
+        <w:t xml:space="preserve">Assets (e.g. graphics) </w:t>
+      </w:r>
+      <w:r>
+        <w:rPr>
+          <w:sz w:val="22"/>
+        </w:rPr>
+        <w:t xml:space="preserve"> that you will need to implement your project.</w:t>
+      </w:r>
+    </w:p>
+    <w:p>
+      <w:pPr>
+        <w:pStyle w:val="NoSpacing"/>
+        <w:numPr>
+          <w:ilvl w:val="1"/>
+          <w:numId w:val="2"/>
+        </w:numPr>
+        <w:rPr>
+          <w:sz w:val="22"/>
+        </w:rPr>
+      </w:pPr>
+      <w:r>
+        <w:rPr>
+          <w:sz w:val="22"/>
+        </w:rPr>
+        <w:t>What new things you will have to learn and the new skills you will have to develop to implement your project.</w:t>
+      </w:r>
+    </w:p>
+    <w:p>
+      <w:pPr>
+        <w:pStyle w:val="NoSpacing"/>
+        <w:numPr>
+          <w:ilvl w:val="1"/>
+          <w:numId w:val="2"/>
+        </w:numPr>
+        <w:rPr>
+          <w:sz w:val="22"/>
+        </w:rPr>
+      </w:pPr>
+      <w:r>
+        <w:rPr>
+          <w:sz w:val="22"/>
+        </w:rPr>
+        <w:t>The "would be nice" features of your project that might not be possible to achieve given your skill set and timelines.</w:t>
+      </w:r>
+    </w:p>
+    <w:p>
+      <w:pPr>
+        <w:pStyle w:val="NoSpacing"/>
+        <w:numPr>
+          <w:ilvl w:val="1"/>
+          <w:numId w:val="2"/>
+        </w:numPr>
+        <w:rPr>
+          <w:sz w:val="22"/>
+        </w:rPr>
+      </w:pPr>
+      <w:r>
+        <w:rPr>
+          <w:sz w:val="22"/>
+        </w:rPr>
+        <w:t>The "cannot live without" features of your project that must be achieved.</w:t>
+      </w:r>
+    </w:p>
+    <w:p>
+      <w:pPr>
+        <w:pStyle w:val="NoSpacing"/>
+        <w:ind w:left="1080"/>
+        <w:rPr>
+          <w:sz w:val="22"/>
+        </w:rPr>
+      </w:pPr>
+    </w:p>
+    <w:p>
+      <w:pPr>
+        <w:pStyle w:val="NoSpacing"/>
+        <w:numPr>
+          <w:ilvl w:val="0"/>
+          <w:numId w:val="2"/>
+        </w:numPr>
+        <w:rPr>
+          <w:sz w:val="22"/>
+        </w:rPr>
+      </w:pPr>
+      <w:r>
+        <w:rPr>
+          <w:sz w:val="22"/>
+        </w:rPr>
+        <w:t>Create a short presentation about your problem proposal with the following objectives:</w:t>
+      </w:r>
+    </w:p>
+    <w:p>
+      <w:pPr>
+        <w:pStyle w:val="NoSpacing"/>
+        <w:numPr>
+          <w:ilvl w:val="1"/>
+          <w:numId w:val="2"/>
+        </w:numPr>
+        <w:rPr>
+          <w:sz w:val="22"/>
+        </w:rPr>
+      </w:pPr>
+      <w:r>
+        <w:rPr>
+          <w:sz w:val="22"/>
+        </w:rPr>
+        <w:t>The audience will be the grade 11 students.</w:t>
+      </w:r>
+    </w:p>
+    <w:p>
+      <w:pPr>
+        <w:pStyle w:val="NoSpacing"/>
+        <w:numPr>
+          <w:ilvl w:val="1"/>
+          <w:numId w:val="2"/>
+        </w:numPr>
+        <w:rPr>
+          <w:sz w:val="22"/>
+        </w:rPr>
+      </w:pPr>
+      <w:r>
+        <w:rPr>
+          <w:sz w:val="22"/>
+        </w:rPr>
+        <w:t>Summarize and explain the "big idea" of your project. Include graphic elements where possible.</w:t>
+      </w:r>
+    </w:p>
+    <w:p>
+      <w:pPr>
+        <w:pStyle w:val="NoSpacing"/>
+        <w:numPr>
+          <w:ilvl w:val="1"/>
+          <w:numId w:val="2"/>
+        </w:numPr>
+        <w:rPr>
+          <w:sz w:val="22"/>
+        </w:rPr>
+      </w:pPr>
+      <w:r>
+        <w:rPr>
+          <w:sz w:val="22"/>
+        </w:rPr>
+        <w:t>List some questions / unknowns that you have about the "user perspective" of your project. (E.g. Missing or most useful features / options.)</w:t>
+      </w:r>
+    </w:p>
+    <w:p>
+      <w:pPr>
+        <w:pStyle w:val="NoSpacing"/>
+        <w:numPr>
+          <w:ilvl w:val="1"/>
+          <w:numId w:val="2"/>
+        </w:numPr>
+        <w:rPr>
+          <w:sz w:val="22"/>
+        </w:rPr>
+      </w:pPr>
+      <w:r>
+        <w:rPr>
+          <w:sz w:val="22"/>
+        </w:rPr>
+        <w:t>Collect feedback from your audience regarding your project and list of questions. Feedback must be collected in an organized way and must be properly documented.</w:t>
+      </w:r>
+    </w:p>
+    <w:p>
+      <w:pPr>
+        <w:pStyle w:val="NoSpacing"/>
+        <w:numPr>
+          <w:ilvl w:val="1"/>
+          <w:numId w:val="2"/>
+        </w:numPr>
+        <w:rPr>
+          <w:sz w:val="22"/>
+        </w:rPr>
+      </w:pPr>
+      <w:r>
+        <w:rPr>
+          <w:sz w:val="22"/>
+        </w:rPr>
+        <w:t>Your team will present in class. Decide on roles and responsibilities to divide the work.</w:t>
+      </w:r>
+    </w:p>
+    <w:p>
+      <w:pPr>
+        <w:pStyle w:val="NoSpacing"/>
+        <w:ind w:left="360"/>
+        <w:rPr>
+          <w:sz w:val="22"/>
+        </w:rPr>
+      </w:pPr>
+    </w:p>
+    <w:p>
+      <w:pPr>
+        <w:pStyle w:val="NoSpacing"/>
+        <w:numPr>
+          <w:ilvl w:val="0"/>
+          <w:numId w:val="2"/>
+        </w:numPr>
+        <w:rPr>
+          <w:sz w:val="22"/>
+        </w:rPr>
+      </w:pPr>
+      <w:r>
+        <w:rPr>
+          <w:sz w:val="22"/>
+        </w:rPr>
+        <w:t>Revise your product definition based on feedback from your presentation. Record your revisions below explaining how your answers to Question #1 have changed.</w:t>
+      </w:r>
+    </w:p>
+    <w:p>
+      <w:pPr>
+        <w:rPr>
+          <w:sz w:val="22"/>
+        </w:rPr>
+      </w:pPr>
+      <w:r>
+        <w:rPr>
+          <w:sz w:val="22"/>
+        </w:rPr>
+        <w:br w:type="page"/>
+      </w:r>
+    </w:p>
+    <w:p>
+      <w:pPr>
+        <w:pStyle w:val="NoSpacing"/>
+        <w:rPr>
+          <w:b/>
+          <w:u w:val="single"/>
+        </w:rPr>
+      </w:pPr>
+      <w:r>
+        <w:rPr>
+          <w:b/>
+          <w:u w:val="single"/>
+        </w:rPr>
+        <w:lastRenderedPageBreak/>
+        <w:t xml:space="preserve">Level </w:t>
+      </w:r>
+      <w:r>
+        <w:rPr>
+          <w:b/>
+          <w:u w:val="single"/>
+        </w:rPr>
+        <w:t>2</w:t>
+      </w:r>
+      <w:r>
+        <w:rPr>
+          <w:b/>
+          <w:u w:val="single"/>
+        </w:rPr>
+        <w:t xml:space="preserve">: </w:t>
+      </w:r>
+      <w:r>
+        <w:rPr>
+          <w:b/>
+          <w:u w:val="single"/>
+        </w:rPr>
+        <w:t>Project Management</w:t>
+      </w:r>
+    </w:p>
+    <w:p>
+      <w:pPr>
+        <w:pStyle w:val="NoSpacing"/>
+      </w:pPr>
+    </w:p>
+    <w:p>
+      <w:pPr>
+        <w:pStyle w:val="NoSpacing"/>
+        <w:rPr>
+          <w:sz w:val="22"/>
+        </w:rPr>
+      </w:pPr>
+      <w:r>
+        <w:rPr>
+          <w:sz w:val="22"/>
+        </w:rPr>
+        <w:t xml:space="preserve">Project </w:t>
+      </w:r>
+      <w:r>
+        <w:rPr>
+          <w:sz w:val="22"/>
+        </w:rPr>
+        <w:t xml:space="preserve"> </w:t>
+      </w:r>
+      <w:r>
+        <w:rPr>
+          <w:sz w:val="22"/>
+        </w:rPr>
+        <w:t>Management</w:t>
+      </w:r>
+      <w:r>
+        <w:rPr>
+          <w:sz w:val="22"/>
+        </w:rPr>
+        <w:t xml:space="preserve"> is the </w:t>
+      </w:r>
+      <w:r>
+        <w:rPr>
+          <w:sz w:val="22"/>
+        </w:rPr>
+        <w:t xml:space="preserve">goal of </w:t>
+      </w:r>
+      <w:r>
+        <w:rPr>
+          <w:sz w:val="22"/>
+        </w:rPr>
+        <w:t xml:space="preserve"> the Planning phase of the SDLC (Software Development Life Cycle). </w:t>
+      </w:r>
+    </w:p>
+    <w:p>
+      <w:pPr>
+        <w:pStyle w:val="NoSpacing"/>
+        <w:rPr>
+          <w:sz w:val="22"/>
+        </w:rPr>
+      </w:pPr>
+    </w:p>
+    <w:p>
+      <w:pPr>
+        <w:pStyle w:val="NoSpacing"/>
+        <w:numPr>
+          <w:ilvl w:val="0"/>
+          <w:numId w:val="3"/>
+        </w:numPr>
+        <w:ind w:left="360"/>
+        <w:rPr>
+          <w:sz w:val="22"/>
+        </w:rPr>
+      </w:pPr>
+      <w:r>
+        <w:rPr>
+          <w:sz w:val="22"/>
+        </w:rPr>
+        <w:t>Divide your project (both programming and non-programming activities) into list of specific tasks that can  be assigned to members of your team.</w:t>
+      </w:r>
+    </w:p>
+    <w:p>
+      <w:pPr>
+        <w:pStyle w:val="NoSpacing"/>
+        <w:numPr>
+          <w:ilvl w:val="1"/>
+          <w:numId w:val="3"/>
+        </w:numPr>
+        <w:ind w:left="720"/>
+        <w:rPr>
+          <w:sz w:val="22"/>
+        </w:rPr>
+      </w:pPr>
+      <w:r>
+        <w:rPr>
+          <w:sz w:val="22"/>
+        </w:rPr>
+        <w:t>List and define each task.</w:t>
+      </w:r>
+    </w:p>
+    <w:p>
+      <w:pPr>
+        <w:pStyle w:val="NoSpacing"/>
+        <w:numPr>
+          <w:ilvl w:val="1"/>
+          <w:numId w:val="3"/>
+        </w:numPr>
+        <w:ind w:left="720"/>
+        <w:rPr>
+          <w:sz w:val="22"/>
+        </w:rPr>
+      </w:pPr>
+      <w:r>
+        <w:rPr>
+          <w:sz w:val="22"/>
+        </w:rPr>
+        <w:t>Organize the tasks in flow chart representing the order in which the tasks have to be done. (e.g. which tasks depend on a prior task being completed first.)</w:t>
+      </w:r>
+    </w:p>
+    <w:p>
+      <w:pPr>
+        <w:pStyle w:val="NoSpacing"/>
+        <w:numPr>
+          <w:ilvl w:val="1"/>
+          <w:numId w:val="3"/>
+        </w:numPr>
+        <w:ind w:left="720"/>
+        <w:rPr>
+          <w:sz w:val="22"/>
+        </w:rPr>
+      </w:pPr>
+      <w:proofErr w:type="spellStart"/>
+      <w:r>
+        <w:rPr>
+          <w:sz w:val="22"/>
+        </w:rPr>
+        <w:t>Colour</w:t>
+      </w:r>
+      <w:proofErr w:type="spellEnd"/>
+      <w:r>
+        <w:rPr>
+          <w:sz w:val="22"/>
+        </w:rPr>
+        <w:t xml:space="preserve"> code your flow chart to p</w:t>
+      </w:r>
+      <w:r>
+        <w:rPr>
+          <w:sz w:val="22"/>
+        </w:rPr>
+        <w:t>rioritize the tasks in a list ordered by importance.</w:t>
+      </w:r>
+    </w:p>
+    <w:p>
+      <w:pPr>
+        <w:pStyle w:val="NoSpacing"/>
+        <w:ind w:left="360"/>
+        <w:rPr>
+          <w:sz w:val="22"/>
+        </w:rPr>
+      </w:pPr>
+    </w:p>
+    <w:p>
+      <w:pPr>
+        <w:pStyle w:val="NoSpacing"/>
+        <w:numPr>
+          <w:ilvl w:val="0"/>
+          <w:numId w:val="3"/>
+        </w:numPr>
+        <w:ind w:left="360"/>
+        <w:rPr>
+          <w:sz w:val="22"/>
+        </w:rPr>
+      </w:pPr>
+      <w:r>
+        <w:rPr>
+          <w:sz w:val="22"/>
+        </w:rPr>
+        <w:t>Assign project tasks to members of your team.</w:t>
+      </w:r>
+    </w:p>
+    <w:p>
+      <w:pPr>
+        <w:pStyle w:val="NoSpacing"/>
+        <w:numPr>
+          <w:ilvl w:val="1"/>
+          <w:numId w:val="3"/>
+        </w:numPr>
+        <w:ind w:left="720"/>
+        <w:rPr>
+          <w:sz w:val="22"/>
+        </w:rPr>
+      </w:pPr>
+      <w:r>
+        <w:rPr>
+          <w:sz w:val="22"/>
+        </w:rPr>
+        <w:t>Assign each project task to team member according to the member's interests and abilities.</w:t>
+      </w:r>
+    </w:p>
+    <w:p>
+      <w:pPr>
+        <w:pStyle w:val="NoSpacing"/>
+        <w:numPr>
+          <w:ilvl w:val="1"/>
+          <w:numId w:val="3"/>
+        </w:numPr>
+        <w:ind w:left="720"/>
+        <w:rPr>
+          <w:sz w:val="22"/>
+        </w:rPr>
+      </w:pPr>
+      <w:r>
+        <w:rPr>
+          <w:sz w:val="22"/>
+        </w:rPr>
+        <w:t>Make sure the work is distributed equitably. (not just evenly)</w:t>
+      </w:r>
+    </w:p>
+    <w:p>
+      <w:pPr>
+        <w:pStyle w:val="NoSpacing"/>
+        <w:numPr>
+          <w:ilvl w:val="1"/>
+          <w:numId w:val="3"/>
+        </w:numPr>
+        <w:ind w:left="720"/>
+        <w:rPr>
+          <w:sz w:val="22"/>
+        </w:rPr>
+      </w:pPr>
+      <w:r>
+        <w:rPr>
+          <w:sz w:val="22"/>
+        </w:rPr>
+        <w:t xml:space="preserve">Assign deliverable due dates to each task. The dates must be realistic and achievable. </w:t>
+      </w:r>
+      <w:r>
+        <w:rPr>
+          <w:sz w:val="22"/>
+        </w:rPr>
+        <w:br/>
+        <w:t>Dates must also consider dependencies in the task flow chart. Update the flow chart to include these dates.</w:t>
+      </w:r>
+    </w:p>
+    <w:p>
+      <w:pPr>
+        <w:pStyle w:val="NoSpacing"/>
+        <w:ind w:left="360"/>
+        <w:rPr>
+          <w:sz w:val="22"/>
+        </w:rPr>
+      </w:pPr>
+    </w:p>
+    <w:p>
+      <w:pPr>
+        <w:pStyle w:val="NoSpacing"/>
+        <w:ind w:left="360"/>
+        <w:rPr>
+          <w:sz w:val="22"/>
+        </w:rPr>
+      </w:pPr>
+    </w:p>
+    <w:p>
+      <w:pPr>
+        <w:rPr>
+          <w:b/>
+          <w:u w:val="single"/>
+        </w:rPr>
+      </w:pPr>
+      <w:r>
+        <w:rPr>
+          <w:b/>
+          <w:u w:val="single"/>
+        </w:rPr>
+        <w:br w:type="page"/>
+      </w:r>
+    </w:p>
+    <w:p>
+      <w:pPr>
+        <w:pStyle w:val="NoSpacing"/>
+        <w:rPr>
+          <w:b/>
+          <w:u w:val="single"/>
+        </w:rPr>
+      </w:pPr>
+      <w:r>
+        <w:rPr>
+          <w:b/>
+          <w:u w:val="single"/>
+        </w:rPr>
+        <w:lastRenderedPageBreak/>
+        <w:t xml:space="preserve">Level </w:t>
+      </w:r>
+      <w:r>
+        <w:rPr>
+          <w:b/>
+          <w:u w:val="single"/>
+        </w:rPr>
+        <w:t>3</w:t>
+      </w:r>
+      <w:r>
+        <w:rPr>
+          <w:b/>
+          <w:u w:val="single"/>
+        </w:rPr>
+        <w:t xml:space="preserve">: </w:t>
+      </w:r>
+      <w:r>
+        <w:rPr>
+          <w:b/>
+          <w:u w:val="single"/>
+        </w:rPr>
+        <w:t>Analysis &amp; Design</w:t>
+      </w:r>
+    </w:p>
+    <w:p>
+      <w:pPr>
+        <w:pStyle w:val="NoSpacing"/>
+      </w:pPr>
+    </w:p>
+    <w:p>
+      <w:pPr>
+        <w:pStyle w:val="NoSpacing"/>
+      </w:pPr>
+      <w:r>
+        <w:t>This part of the module is still under development.</w:t>
+      </w:r>
+    </w:p>
+    <w:p>
+      <w:pPr>
+        <w:pStyle w:val="NoSpacing"/>
+      </w:pPr>
+    </w:p>
+    <w:p>
+      <w:pPr>
+        <w:pStyle w:val="NoSpacing"/>
+        <w:rPr>
+          <w:sz w:val="16"/>
+        </w:rPr>
+      </w:pPr>
+      <w:r>
+        <w:rPr>
+          <w:sz w:val="16"/>
+        </w:rPr>
+        <w:t xml:space="preserve">Project  Management is the goal of  the Planning phase of the SDLC (Software Development Life Cycle). </w:t>
+      </w:r>
+    </w:p>
+    <w:p>
+      <w:pPr>
+        <w:pStyle w:val="NoSpacing"/>
+        <w:ind w:left="360"/>
+        <w:rPr>
+          <w:sz w:val="16"/>
+        </w:rPr>
+      </w:pPr>
+    </w:p>
+    <w:p>
+      <w:pPr>
+        <w:pStyle w:val="NoSpacing"/>
+        <w:numPr>
+          <w:ilvl w:val="0"/>
+          <w:numId w:val="3"/>
+        </w:numPr>
+        <w:ind w:left="360"/>
+        <w:rPr>
+          <w:sz w:val="16"/>
+        </w:rPr>
+      </w:pPr>
+      <w:r>
+        <w:rPr>
+          <w:sz w:val="16"/>
+        </w:rPr>
+        <w:t>For each task assigned to you, document the following:</w:t>
+      </w:r>
+    </w:p>
+    <w:p>
+      <w:pPr>
+        <w:pStyle w:val="NoSpacing"/>
+        <w:numPr>
+          <w:ilvl w:val="1"/>
+          <w:numId w:val="3"/>
+        </w:numPr>
+        <w:ind w:left="720"/>
+        <w:rPr>
+          <w:sz w:val="16"/>
+        </w:rPr>
+      </w:pPr>
+      <w:r>
+        <w:rPr>
+          <w:sz w:val="16"/>
+        </w:rPr>
+        <w:t>Define and explain the task in detail</w:t>
+      </w:r>
+      <w:r>
+        <w:rPr>
+          <w:sz w:val="16"/>
+        </w:rPr>
+        <w:t>. Break down the task into sub-tasks</w:t>
+      </w:r>
+      <w:r>
+        <w:rPr>
+          <w:sz w:val="16"/>
+        </w:rPr>
+        <w:t xml:space="preserve"> using bullet points.</w:t>
+      </w:r>
+    </w:p>
+    <w:p>
+      <w:pPr>
+        <w:pStyle w:val="NoSpacing"/>
+        <w:numPr>
+          <w:ilvl w:val="1"/>
+          <w:numId w:val="3"/>
+        </w:numPr>
+        <w:ind w:left="720"/>
+        <w:rPr>
+          <w:sz w:val="16"/>
+        </w:rPr>
+      </w:pPr>
+      <w:r>
+        <w:rPr>
+          <w:sz w:val="16"/>
+        </w:rPr>
+        <w:t>Identify what new things you will have to learn and the new skills you will have to develop to complete the task.</w:t>
+      </w:r>
+    </w:p>
+    <w:p>
+      <w:pPr>
+        <w:pStyle w:val="NoSpacing"/>
+        <w:numPr>
+          <w:ilvl w:val="1"/>
+          <w:numId w:val="3"/>
+        </w:numPr>
+        <w:ind w:left="720"/>
+        <w:rPr>
+          <w:sz w:val="16"/>
+        </w:rPr>
+      </w:pPr>
+      <w:r>
+        <w:rPr>
+          <w:sz w:val="16"/>
+        </w:rPr>
+        <w:t>Create a plan to complete the task by the assigned date.</w:t>
+      </w:r>
+    </w:p>
+    <w:p>
+      <w:pPr>
+        <w:pStyle w:val="NoSpacing"/>
+        <w:ind w:left="360"/>
+        <w:rPr>
+          <w:sz w:val="16"/>
+        </w:rPr>
+      </w:pPr>
+    </w:p>
+    <w:p>
+      <w:pPr>
+        <w:pStyle w:val="NoSpacing"/>
+        <w:rPr>
+          <w:sz w:val="22"/>
+        </w:rPr>
+      </w:pPr>
+    </w:p>
+    <w:p>
+      <w:pPr>
+        <w:pStyle w:val="NoSpacing"/>
+        <w:rPr>
+          <w:sz w:val="22"/>
+        </w:rPr>
+      </w:pPr>
+    </w:p>
+    <w:p>
+      <w:pPr>
+        <w:rPr>
+          <w:sz w:val="22"/>
+        </w:rPr>
+      </w:pPr>
+    </w:p>
     <w:sectPr>
-      <w:headerReference w:type="default" r:id="rId8"/>
+      <w:headerReference w:type="default" r:id="rId9"/>
       <w:pgSz w:w="12240" w:h="15840"/>
       <w:pgMar w:top="1440" w:right="1440" w:bottom="1440" w:left="1440" w:header="720" w:footer="720" w:gutter="0"/>
       <w:cols w:space="720"/>
@@ -194,7 +1076,7 @@
 </file>
 
 <file path=word/endnotes.xml><?xml version="1.0" encoding="utf-8"?>
-<w:endnotes xmlns:wpc="http://schemas.microsoft.com/office/word/2010/wordprocessingCanvas" xmlns:mc="http://schemas.openxmlformats.org/markup-compatibility/2006" xmlns:o="urn:schemas-microsoft-com:office:office" xmlns:r="http://schemas.openxmlformats.org/officeDocument/2006/relationships" xmlns:m="http://schemas.openxmlformats.org/officeDocument/2006/math" xmlns:v="urn:schemas-microsoft-com:vml" xmlns:wp14="http://schemas.microsoft.com/office/word/2010/wordprocessingDrawing" xmlns:wp="http://schemas.openxmlformats.org/drawingml/2006/wordprocessingDrawing" xmlns:w10="urn:schemas-microsoft-com:office:word" xmlns:w="http://schemas.openxmlformats.org/wordprocessingml/2006/main" xmlns:w14="http://schemas.microsoft.com/office/word/2010/wordml" xmlns:w15="http://schemas.microsoft.com/office/word/2012/wordml" xmlns:wpg="http://schemas.microsoft.com/office/word/2010/wordprocessingGroup" xmlns:wpi="http://schemas.microsoft.com/office/word/2010/wordprocessingInk" xmlns:wne="http://schemas.microsoft.com/office/word/2006/wordml" xmlns:wps="http://schemas.microsoft.com/office/word/2010/wordprocessingShape" mc:Ignorable="w14 w15 wp14">
+<w:endnotes xmlns:ve="http://schemas.openxmlformats.org/markup-compatibility/2006" xmlns:o="urn:schemas-microsoft-com:office:office" xmlns:r="http://schemas.openxmlformats.org/officeDocument/2006/relationships" xmlns:m="http://schemas.openxmlformats.org/officeDocument/2006/math" xmlns:v="urn:schemas-microsoft-com:vml" xmlns:wp="http://schemas.openxmlformats.org/drawingml/2006/wordprocessingDrawing" xmlns:w10="urn:schemas-microsoft-com:office:word" xmlns:w="http://schemas.openxmlformats.org/wordprocessingml/2006/main" xmlns:wne="http://schemas.microsoft.com/office/word/2006/wordml">
   <w:endnote w:type="separator" w:id="-1">
     <w:p>
       <w:r>
@@ -213,7 +1095,7 @@
 </file>
 
 <file path=word/footnotes.xml><?xml version="1.0" encoding="utf-8"?>
-<w:footnotes xmlns:wpc="http://schemas.microsoft.com/office/word/2010/wordprocessingCanvas" xmlns:mc="http://schemas.openxmlformats.org/markup-compatibility/2006" xmlns:o="urn:schemas-microsoft-com:office:office" xmlns:r="http://schemas.openxmlformats.org/officeDocument/2006/relationships" xmlns:m="http://schemas.openxmlformats.org/officeDocument/2006/math" xmlns:v="urn:schemas-microsoft-com:vml" xmlns:wp14="http://schemas.microsoft.com/office/word/2010/wordprocessingDrawing" xmlns:wp="http://schemas.openxmlformats.org/drawingml/2006/wordprocessingDrawing" xmlns:w10="urn:schemas-microsoft-com:office:word" xmlns:w="http://schemas.openxmlformats.org/wordprocessingml/2006/main" xmlns:w14="http://schemas.microsoft.com/office/word/2010/wordml" xmlns:w15="http://schemas.microsoft.com/office/word/2012/wordml" xmlns:wpg="http://schemas.microsoft.com/office/word/2010/wordprocessingGroup" xmlns:wpi="http://schemas.microsoft.com/office/word/2010/wordprocessingInk" xmlns:wne="http://schemas.microsoft.com/office/word/2006/wordml" xmlns:wps="http://schemas.microsoft.com/office/word/2010/wordprocessingShape" mc:Ignorable="w14 w15 wp14">
+<w:footnotes xmlns:ve="http://schemas.openxmlformats.org/markup-compatibility/2006" xmlns:o="urn:schemas-microsoft-com:office:office" xmlns:r="http://schemas.openxmlformats.org/officeDocument/2006/relationships" xmlns:m="http://schemas.openxmlformats.org/officeDocument/2006/math" xmlns:v="urn:schemas-microsoft-com:vml" xmlns:wp="http://schemas.openxmlformats.org/drawingml/2006/wordprocessingDrawing" xmlns:w10="urn:schemas-microsoft-com:office:word" xmlns:w="http://schemas.openxmlformats.org/wordprocessingml/2006/main" xmlns:wne="http://schemas.microsoft.com/office/word/2006/wordml">
   <w:footnote w:type="separator" w:id="-1">
     <w:p>
       <w:r>
@@ -232,7 +1114,7 @@
 </file>
 
 <file path=word/header1.xml><?xml version="1.0" encoding="utf-8"?>
-<w:hdr xmlns:wpc="http://schemas.microsoft.com/office/word/2010/wordprocessingCanvas" xmlns:mc="http://schemas.openxmlformats.org/markup-compatibility/2006" xmlns:o="urn:schemas-microsoft-com:office:office" xmlns:r="http://schemas.openxmlformats.org/officeDocument/2006/relationships" xmlns:m="http://schemas.openxmlformats.org/officeDocument/2006/math" xmlns:v="urn:schemas-microsoft-com:vml" xmlns:wp14="http://schemas.microsoft.com/office/word/2010/wordprocessingDrawing" xmlns:wp="http://schemas.openxmlformats.org/drawingml/2006/wordprocessingDrawing" xmlns:w10="urn:schemas-microsoft-com:office:word" xmlns:w="http://schemas.openxmlformats.org/wordprocessingml/2006/main" xmlns:w14="http://schemas.microsoft.com/office/word/2010/wordml" xmlns:w15="http://schemas.microsoft.com/office/word/2012/wordml" xmlns:wpg="http://schemas.microsoft.com/office/word/2010/wordprocessingGroup" xmlns:wpi="http://schemas.microsoft.com/office/word/2010/wordprocessingInk" xmlns:wne="http://schemas.microsoft.com/office/word/2006/wordml" xmlns:wps="http://schemas.microsoft.com/office/word/2010/wordprocessingShape" mc:Ignorable="w14 w15 wp14">
+<w:hdr xmlns:ve="http://schemas.openxmlformats.org/markup-compatibility/2006" xmlns:o="urn:schemas-microsoft-com:office:office" xmlns:r="http://schemas.openxmlformats.org/officeDocument/2006/relationships" xmlns:m="http://schemas.openxmlformats.org/officeDocument/2006/math" xmlns:v="urn:schemas-microsoft-com:vml" xmlns:wp="http://schemas.openxmlformats.org/drawingml/2006/wordprocessingDrawing" xmlns:w10="urn:schemas-microsoft-com:office:word" xmlns:w="http://schemas.openxmlformats.org/wordprocessingml/2006/main" xmlns:wne="http://schemas.microsoft.com/office/word/2006/wordml">
   <w:p>
     <w:pPr>
       <w:pStyle w:val="Header"/>
@@ -293,7 +1175,7 @@
 </file>
 
 <file path=word/numbering.xml><?xml version="1.0" encoding="utf-8"?>
-<w:numbering xmlns:wpc="http://schemas.microsoft.com/office/word/2010/wordprocessingCanvas" xmlns:mc="http://schemas.openxmlformats.org/markup-compatibility/2006" xmlns:o="urn:schemas-microsoft-com:office:office" xmlns:r="http://schemas.openxmlformats.org/officeDocument/2006/relationships" xmlns:m="http://schemas.openxmlformats.org/officeDocument/2006/math" xmlns:v="urn:schemas-microsoft-com:vml" xmlns:wp14="http://schemas.microsoft.com/office/word/2010/wordprocessingDrawing" xmlns:wp="http://schemas.openxmlformats.org/drawingml/2006/wordprocessingDrawing" xmlns:w10="urn:schemas-microsoft-com:office:word" xmlns:w="http://schemas.openxmlformats.org/wordprocessingml/2006/main" xmlns:w14="http://schemas.microsoft.com/office/word/2010/wordml" xmlns:w15="http://schemas.microsoft.com/office/word/2012/wordml" xmlns:wpg="http://schemas.microsoft.com/office/word/2010/wordprocessingGroup" xmlns:wpi="http://schemas.microsoft.com/office/word/2010/wordprocessingInk" xmlns:wne="http://schemas.microsoft.com/office/word/2006/wordml" xmlns:wps="http://schemas.microsoft.com/office/word/2010/wordprocessingShape" mc:Ignorable="w14 w15 wp14">
+<w:numbering xmlns:ve="http://schemas.openxmlformats.org/markup-compatibility/2006" xmlns:o="urn:schemas-microsoft-com:office:office" xmlns:r="http://schemas.openxmlformats.org/officeDocument/2006/relationships" xmlns:m="http://schemas.openxmlformats.org/officeDocument/2006/math" xmlns:v="urn:schemas-microsoft-com:vml" xmlns:wp="http://schemas.openxmlformats.org/drawingml/2006/wordprocessingDrawing" xmlns:w10="urn:schemas-microsoft-com:office:word" xmlns:w="http://schemas.openxmlformats.org/wordprocessingml/2006/main" xmlns:wne="http://schemas.microsoft.com/office/word/2006/wordml">
   <w:abstractNum w:abstractNumId="0">
     <w:nsid w:val="2DBD752C"/>
     <w:multiLevelType w:val="hybridMultilevel"/>
@@ -304,16 +1186,16 @@
       <w:lvlText w:val="%1."/>
       <w:lvlJc w:val="left"/>
       <w:pPr>
-        <w:ind w:left="720" w:hanging="360"/>
-      </w:pPr>
-    </w:lvl>
-    <w:lvl w:ilvl="1" w:tplc="04090019" w:tentative="1">
+        <w:ind w:left="360" w:hanging="360"/>
+      </w:pPr>
+    </w:lvl>
+    <w:lvl w:ilvl="1" w:tplc="04090019">
       <w:start w:val="1"/>
       <w:numFmt w:val="lowerLetter"/>
       <w:lvlText w:val="%2."/>
       <w:lvlJc w:val="left"/>
       <w:pPr>
-        <w:ind w:left="1440" w:hanging="360"/>
+        <w:ind w:left="1080" w:hanging="360"/>
       </w:pPr>
     </w:lvl>
     <w:lvl w:ilvl="2" w:tplc="0409001B" w:tentative="1">
@@ -322,7 +1204,7 @@
       <w:lvlText w:val="%3."/>
       <w:lvlJc w:val="right"/>
       <w:pPr>
-        <w:ind w:left="2160" w:hanging="180"/>
+        <w:ind w:left="1800" w:hanging="180"/>
       </w:pPr>
     </w:lvl>
     <w:lvl w:ilvl="3" w:tplc="0409000F" w:tentative="1">
@@ -331,7 +1213,7 @@
       <w:lvlText w:val="%4."/>
       <w:lvlJc w:val="left"/>
       <w:pPr>
-        <w:ind w:left="2880" w:hanging="360"/>
+        <w:ind w:left="2520" w:hanging="360"/>
       </w:pPr>
     </w:lvl>
     <w:lvl w:ilvl="4" w:tplc="04090019" w:tentative="1">
@@ -340,7 +1222,7 @@
       <w:lvlText w:val="%5."/>
       <w:lvlJc w:val="left"/>
       <w:pPr>
-        <w:ind w:left="3600" w:hanging="360"/>
+        <w:ind w:left="3240" w:hanging="360"/>
       </w:pPr>
     </w:lvl>
     <w:lvl w:ilvl="5" w:tplc="0409001B" w:tentative="1">
@@ -349,7 +1231,7 @@
       <w:lvlText w:val="%6."/>
       <w:lvlJc w:val="right"/>
       <w:pPr>
-        <w:ind w:left="4320" w:hanging="180"/>
+        <w:ind w:left="3960" w:hanging="180"/>
       </w:pPr>
     </w:lvl>
     <w:lvl w:ilvl="6" w:tplc="0409000F" w:tentative="1">
@@ -358,7 +1240,7 @@
       <w:lvlText w:val="%7."/>
       <w:lvlJc w:val="left"/>
       <w:pPr>
-        <w:ind w:left="5040" w:hanging="360"/>
+        <w:ind w:left="4680" w:hanging="360"/>
       </w:pPr>
     </w:lvl>
     <w:lvl w:ilvl="7" w:tplc="04090019" w:tentative="1">
@@ -367,7 +1249,7 @@
       <w:lvlText w:val="%8."/>
       <w:lvlJc w:val="left"/>
       <w:pPr>
-        <w:ind w:left="5760" w:hanging="360"/>
+        <w:ind w:left="5400" w:hanging="360"/>
       </w:pPr>
     </w:lvl>
     <w:lvl w:ilvl="8" w:tplc="0409001B" w:tentative="1">
@@ -376,7 +1258,7 @@
       <w:lvlText w:val="%9."/>
       <w:lvlJc w:val="right"/>
       <w:pPr>
-        <w:ind w:left="6480" w:hanging="180"/>
+        <w:ind w:left="6120" w:hanging="180"/>
       </w:pPr>
     </w:lvl>
   </w:abstractNum>
@@ -491,6 +1373,92 @@
       <w:rPr>
         <w:rFonts w:ascii="Wingdings" w:hAnsi="Wingdings" w:hint="default"/>
       </w:rPr>
+    </w:lvl>
+  </w:abstractNum>
+  <w:abstractNum w:abstractNumId="2">
+    <w:nsid w:val="729751F8"/>
+    <w:multiLevelType w:val="hybridMultilevel"/>
+    <w:tmpl w:val="BD62EF16"/>
+    <w:lvl w:ilvl="0" w:tplc="0409000F">
+      <w:start w:val="1"/>
+      <w:numFmt w:val="decimal"/>
+      <w:lvlText w:val="%1."/>
+      <w:lvlJc w:val="left"/>
+      <w:pPr>
+        <w:ind w:left="720" w:hanging="360"/>
+      </w:pPr>
+    </w:lvl>
+    <w:lvl w:ilvl="1" w:tplc="04090019">
+      <w:start w:val="1"/>
+      <w:numFmt w:val="lowerLetter"/>
+      <w:lvlText w:val="%2."/>
+      <w:lvlJc w:val="left"/>
+      <w:pPr>
+        <w:ind w:left="1440" w:hanging="360"/>
+      </w:pPr>
+    </w:lvl>
+    <w:lvl w:ilvl="2" w:tplc="0409001B" w:tentative="1">
+      <w:start w:val="1"/>
+      <w:numFmt w:val="lowerRoman"/>
+      <w:lvlText w:val="%3."/>
+      <w:lvlJc w:val="right"/>
+      <w:pPr>
+        <w:ind w:left="2160" w:hanging="180"/>
+      </w:pPr>
+    </w:lvl>
+    <w:lvl w:ilvl="3" w:tplc="0409000F" w:tentative="1">
+      <w:start w:val="1"/>
+      <w:numFmt w:val="decimal"/>
+      <w:lvlText w:val="%4."/>
+      <w:lvlJc w:val="left"/>
+      <w:pPr>
+        <w:ind w:left="2880" w:hanging="360"/>
+      </w:pPr>
+    </w:lvl>
+    <w:lvl w:ilvl="4" w:tplc="04090019" w:tentative="1">
+      <w:start w:val="1"/>
+      <w:numFmt w:val="lowerLetter"/>
+      <w:lvlText w:val="%5."/>
+      <w:lvlJc w:val="left"/>
+      <w:pPr>
+        <w:ind w:left="3600" w:hanging="360"/>
+      </w:pPr>
+    </w:lvl>
+    <w:lvl w:ilvl="5" w:tplc="0409001B" w:tentative="1">
+      <w:start w:val="1"/>
+      <w:numFmt w:val="lowerRoman"/>
+      <w:lvlText w:val="%6."/>
+      <w:lvlJc w:val="right"/>
+      <w:pPr>
+        <w:ind w:left="4320" w:hanging="180"/>
+      </w:pPr>
+    </w:lvl>
+    <w:lvl w:ilvl="6" w:tplc="0409000F" w:tentative="1">
+      <w:start w:val="1"/>
+      <w:numFmt w:val="decimal"/>
+      <w:lvlText w:val="%7."/>
+      <w:lvlJc w:val="left"/>
+      <w:pPr>
+        <w:ind w:left="5040" w:hanging="360"/>
+      </w:pPr>
+    </w:lvl>
+    <w:lvl w:ilvl="7" w:tplc="04090019" w:tentative="1">
+      <w:start w:val="1"/>
+      <w:numFmt w:val="lowerLetter"/>
+      <w:lvlText w:val="%8."/>
+      <w:lvlJc w:val="left"/>
+      <w:pPr>
+        <w:ind w:left="5760" w:hanging="360"/>
+      </w:pPr>
+    </w:lvl>
+    <w:lvl w:ilvl="8" w:tplc="0409001B" w:tentative="1">
+      <w:start w:val="1"/>
+      <w:numFmt w:val="lowerRoman"/>
+      <w:lvlText w:val="%9."/>
+      <w:lvlJc w:val="right"/>
+      <w:pPr>
+        <w:ind w:left="6480" w:hanging="180"/>
+      </w:pPr>
     </w:lvl>
   </w:abstractNum>
   <w:num w:numId="1">
@@ -499,11 +1467,14 @@
   <w:num w:numId="2">
     <w:abstractNumId w:val="0"/>
   </w:num>
+  <w:num w:numId="3">
+    <w:abstractNumId w:val="2"/>
+  </w:num>
 </w:numbering>
 </file>
 
 <file path=word/styles.xml><?xml version="1.0" encoding="utf-8"?>
-<w:styles xmlns:mc="http://schemas.openxmlformats.org/markup-compatibility/2006" xmlns:r="http://schemas.openxmlformats.org/officeDocument/2006/relationships" xmlns:w="http://schemas.openxmlformats.org/wordprocessingml/2006/main" xmlns:w14="http://schemas.microsoft.com/office/word/2010/wordml" xmlns:w15="http://schemas.microsoft.com/office/word/2012/wordml" mc:Ignorable="w14 w15">
+<w:styles xmlns:r="http://schemas.openxmlformats.org/officeDocument/2006/relationships" xmlns:w="http://schemas.openxmlformats.org/wordprocessingml/2006/main">
   <w:docDefaults>
     <w:rPrDefault>
       <w:rPr>
@@ -515,382 +1486,149 @@
     </w:rPrDefault>
     <w:pPrDefault/>
   </w:docDefaults>
-  <w:latentStyles w:defLockedState="0" w:defUIPriority="99" w:defSemiHidden="0" w:defUnhideWhenUsed="0" w:defQFormat="0" w:count="371">
-    <w:lsdException w:name="Normal" w:uiPriority="0" w:qFormat="1"/>
-    <w:lsdException w:name="heading 1" w:uiPriority="9" w:qFormat="1"/>
-    <w:lsdException w:name="heading 2" w:semiHidden="1" w:uiPriority="9" w:unhideWhenUsed="1" w:qFormat="1"/>
-    <w:lsdException w:name="heading 3" w:semiHidden="1" w:uiPriority="9" w:unhideWhenUsed="1" w:qFormat="1"/>
-    <w:lsdException w:name="heading 4" w:semiHidden="1" w:uiPriority="9" w:unhideWhenUsed="1" w:qFormat="1"/>
-    <w:lsdException w:name="heading 5" w:semiHidden="1" w:uiPriority="9" w:unhideWhenUsed="1" w:qFormat="1"/>
-    <w:lsdException w:name="heading 6" w:semiHidden="1" w:uiPriority="9" w:unhideWhenUsed="1" w:qFormat="1"/>
-    <w:lsdException w:name="heading 7" w:semiHidden="1" w:uiPriority="9" w:unhideWhenUsed="1" w:qFormat="1"/>
-    <w:lsdException w:name="heading 8" w:semiHidden="1" w:uiPriority="9" w:unhideWhenUsed="1" w:qFormat="1"/>
-    <w:lsdException w:name="heading 9" w:semiHidden="1" w:uiPriority="9" w:unhideWhenUsed="1" w:qFormat="1"/>
-    <w:lsdException w:name="index 1" w:semiHidden="1" w:unhideWhenUsed="1"/>
-    <w:lsdException w:name="index 2" w:semiHidden="1" w:unhideWhenUsed="1"/>
-    <w:lsdException w:name="index 3" w:semiHidden="1" w:unhideWhenUsed="1"/>
-    <w:lsdException w:name="index 4" w:semiHidden="1" w:unhideWhenUsed="1"/>
-    <w:lsdException w:name="index 5" w:semiHidden="1" w:unhideWhenUsed="1"/>
-    <w:lsdException w:name="index 6" w:semiHidden="1" w:unhideWhenUsed="1"/>
-    <w:lsdException w:name="index 7" w:semiHidden="1" w:unhideWhenUsed="1"/>
-    <w:lsdException w:name="index 8" w:semiHidden="1" w:unhideWhenUsed="1"/>
-    <w:lsdException w:name="index 9" w:semiHidden="1" w:unhideWhenUsed="1"/>
-    <w:lsdException w:name="toc 1" w:semiHidden="1" w:uiPriority="39" w:unhideWhenUsed="1"/>
-    <w:lsdException w:name="toc 2" w:semiHidden="1" w:uiPriority="39" w:unhideWhenUsed="1"/>
-    <w:lsdException w:name="toc 3" w:semiHidden="1" w:uiPriority="39" w:unhideWhenUsed="1"/>
-    <w:lsdException w:name="toc 4" w:semiHidden="1" w:uiPriority="39" w:unhideWhenUsed="1"/>
-    <w:lsdException w:name="toc 5" w:semiHidden="1" w:uiPriority="39" w:unhideWhenUsed="1"/>
-    <w:lsdException w:name="toc 6" w:semiHidden="1" w:uiPriority="39" w:unhideWhenUsed="1"/>
-    <w:lsdException w:name="toc 7" w:semiHidden="1" w:uiPriority="39" w:unhideWhenUsed="1"/>
-    <w:lsdException w:name="toc 8" w:semiHidden="1" w:uiPriority="39" w:unhideWhenUsed="1"/>
-    <w:lsdException w:name="toc 9" w:semiHidden="1" w:uiPriority="39" w:unhideWhenUsed="1"/>
-    <w:lsdException w:name="Normal Indent" w:semiHidden="1" w:unhideWhenUsed="1"/>
-    <w:lsdException w:name="footnote text" w:semiHidden="1" w:unhideWhenUsed="1"/>
-    <w:lsdException w:name="annotation text" w:semiHidden="1" w:unhideWhenUsed="1"/>
-    <w:lsdException w:name="header" w:semiHidden="1" w:unhideWhenUsed="1"/>
-    <w:lsdException w:name="footer" w:semiHidden="1" w:unhideWhenUsed="1"/>
-    <w:lsdException w:name="index heading" w:semiHidden="1" w:unhideWhenUsed="1"/>
-    <w:lsdException w:name="caption" w:semiHidden="1" w:uiPriority="35" w:unhideWhenUsed="1" w:qFormat="1"/>
-    <w:lsdException w:name="table of figures" w:semiHidden="1" w:unhideWhenUsed="1"/>
-    <w:lsdException w:name="envelope address" w:semiHidden="1" w:unhideWhenUsed="1"/>
-    <w:lsdException w:name="envelope return" w:semiHidden="1" w:unhideWhenUsed="1"/>
-    <w:lsdException w:name="footnote reference" w:semiHidden="1" w:unhideWhenUsed="1"/>
-    <w:lsdException w:name="annotation reference" w:semiHidden="1" w:unhideWhenUsed="1"/>
-    <w:lsdException w:name="line number" w:semiHidden="1" w:unhideWhenUsed="1"/>
-    <w:lsdException w:name="page number" w:semiHidden="1" w:unhideWhenUsed="1"/>
-    <w:lsdException w:name="endnote reference" w:semiHidden="1" w:unhideWhenUsed="1"/>
-    <w:lsdException w:name="endnote text" w:semiHidden="1" w:unhideWhenUsed="1"/>
-    <w:lsdException w:name="table of authorities" w:semiHidden="1" w:unhideWhenUsed="1"/>
-    <w:lsdException w:name="macro" w:semiHidden="1" w:unhideWhenUsed="1"/>
-    <w:lsdException w:name="toa heading" w:semiHidden="1" w:unhideWhenUsed="1"/>
-    <w:lsdException w:name="List" w:semiHidden="1" w:unhideWhenUsed="1"/>
-    <w:lsdException w:name="List Bullet" w:semiHidden="1" w:unhideWhenUsed="1"/>
-    <w:lsdException w:name="List Number" w:semiHidden="1" w:unhideWhenUsed="1"/>
-    <w:lsdException w:name="List 2" w:semiHidden="1" w:unhideWhenUsed="1"/>
-    <w:lsdException w:name="List 3" w:semiHidden="1" w:unhideWhenUsed="1"/>
-    <w:lsdException w:name="List 4" w:semiHidden="1" w:unhideWhenUsed="1"/>
-    <w:lsdException w:name="List 5" w:semiHidden="1" w:unhideWhenUsed="1"/>
-    <w:lsdException w:name="List Bullet 2" w:semiHidden="1" w:unhideWhenUsed="1"/>
-    <w:lsdException w:name="List Bullet 3" w:semiHidden="1" w:unhideWhenUsed="1"/>
-    <w:lsdException w:name="List Bullet 4" w:semiHidden="1" w:unhideWhenUsed="1"/>
-    <w:lsdException w:name="List Bullet 5" w:semiHidden="1" w:unhideWhenUsed="1"/>
-    <w:lsdException w:name="List Number 2" w:semiHidden="1" w:unhideWhenUsed="1"/>
-    <w:lsdException w:name="List Number 3" w:semiHidden="1" w:unhideWhenUsed="1"/>
-    <w:lsdException w:name="List Number 4" w:semiHidden="1" w:unhideWhenUsed="1"/>
-    <w:lsdException w:name="List Number 5" w:semiHidden="1" w:unhideWhenUsed="1"/>
-    <w:lsdException w:name="Title" w:uiPriority="10" w:qFormat="1"/>
-    <w:lsdException w:name="Closing" w:semiHidden="1" w:unhideWhenUsed="1"/>
-    <w:lsdException w:name="Signature" w:semiHidden="1" w:unhideWhenUsed="1"/>
-    <w:lsdException w:name="Default Paragraph Font" w:semiHidden="1" w:uiPriority="1" w:unhideWhenUsed="1"/>
-    <w:lsdException w:name="Body Text" w:semiHidden="1" w:unhideWhenUsed="1"/>
-    <w:lsdException w:name="Body Text Indent" w:semiHidden="1" w:unhideWhenUsed="1"/>
-    <w:lsdException w:name="List Continue" w:semiHidden="1" w:unhideWhenUsed="1"/>
-    <w:lsdException w:name="List Continue 2" w:semiHidden="1" w:unhideWhenUsed="1"/>
-    <w:lsdException w:name="List Continue 3" w:semiHidden="1" w:unhideWhenUsed="1"/>
-    <w:lsdException w:name="List Continue 4" w:semiHidden="1" w:unhideWhenUsed="1"/>
-    <w:lsdException w:name="List Continue 5" w:semiHidden="1" w:unhideWhenUsed="1"/>
-    <w:lsdException w:name="Message Header" w:semiHidden="1" w:unhideWhenUsed="1"/>
-    <w:lsdException w:name="Subtitle" w:uiPriority="11" w:qFormat="1"/>
-    <w:lsdException w:name="Salutation" w:semiHidden="1" w:unhideWhenUsed="1"/>
-    <w:lsdException w:name="Date" w:semiHidden="1" w:unhideWhenUsed="1"/>
-    <w:lsdException w:name="Body Text First Indent" w:semiHidden="1" w:unhideWhenUsed="1"/>
-    <w:lsdException w:name="Body Text First Indent 2" w:semiHidden="1" w:unhideWhenUsed="1"/>
-    <w:lsdException w:name="Note Heading" w:semiHidden="1" w:unhideWhenUsed="1"/>
-    <w:lsdException w:name="Body Text 2" w:semiHidden="1" w:unhideWhenUsed="1"/>
-    <w:lsdException w:name="Body Text 3" w:semiHidden="1" w:unhideWhenUsed="1"/>
-    <w:lsdException w:name="Body Text Indent 2" w:semiHidden="1" w:unhideWhenUsed="1"/>
-    <w:lsdException w:name="Body Text Indent 3" w:semiHidden="1" w:unhideWhenUsed="1"/>
-    <w:lsdException w:name="Block Text" w:semiHidden="1" w:unhideWhenUsed="1"/>
-    <w:lsdException w:name="Hyperlink" w:semiHidden="1" w:unhideWhenUsed="1"/>
-    <w:lsdException w:name="FollowedHyperlink" w:semiHidden="1" w:unhideWhenUsed="1"/>
-    <w:lsdException w:name="Strong" w:uiPriority="22" w:qFormat="1"/>
-    <w:lsdException w:name="Emphasis" w:uiPriority="20" w:qFormat="1"/>
-    <w:lsdException w:name="Document Map" w:semiHidden="1" w:unhideWhenUsed="1"/>
-    <w:lsdException w:name="Plain Text" w:semiHidden="1" w:unhideWhenUsed="1"/>
-    <w:lsdException w:name="E-mail Signature" w:semiHidden="1" w:unhideWhenUsed="1"/>
-    <w:lsdException w:name="HTML Top of Form" w:semiHidden="1" w:unhideWhenUsed="1"/>
-    <w:lsdException w:name="HTML Bottom of Form" w:semiHidden="1" w:unhideWhenUsed="1"/>
-    <w:lsdException w:name="Normal (Web)" w:semiHidden="1" w:unhideWhenUsed="1"/>
-    <w:lsdException w:name="HTML Acronym" w:semiHidden="1" w:unhideWhenUsed="1"/>
-    <w:lsdException w:name="HTML Address" w:semiHidden="1" w:unhideWhenUsed="1"/>
-    <w:lsdException w:name="HTML Cite" w:semiHidden="1" w:unhideWhenUsed="1"/>
-    <w:lsdException w:name="HTML Code" w:semiHidden="1" w:unhideWhenUsed="1"/>
-    <w:lsdException w:name="HTML Definition" w:semiHidden="1" w:unhideWhenUsed="1"/>
-    <w:lsdException w:name="HTML Keyboard" w:semiHidden="1" w:unhideWhenUsed="1"/>
-    <w:lsdException w:name="HTML Preformatted" w:semiHidden="1" w:unhideWhenUsed="1"/>
-    <w:lsdException w:name="HTML Sample" w:semiHidden="1" w:unhideWhenUsed="1"/>
-    <w:lsdException w:name="HTML Typewriter" w:semiHidden="1" w:unhideWhenUsed="1"/>
-    <w:lsdException w:name="HTML Variable" w:semiHidden="1" w:unhideWhenUsed="1"/>
-    <w:lsdException w:name="Normal Table" w:semiHidden="1" w:unhideWhenUsed="1"/>
-    <w:lsdException w:name="annotation subject" w:semiHidden="1" w:unhideWhenUsed="1"/>
-    <w:lsdException w:name="No List" w:semiHidden="1" w:unhideWhenUsed="1"/>
-    <w:lsdException w:name="Outline List 1" w:semiHidden="1" w:unhideWhenUsed="1"/>
-    <w:lsdException w:name="Outline List 2" w:semiHidden="1" w:unhideWhenUsed="1"/>
-    <w:lsdException w:name="Outline List 3" w:semiHidden="1" w:unhideWhenUsed="1"/>
-    <w:lsdException w:name="Table Simple 1" w:semiHidden="1" w:unhideWhenUsed="1"/>
-    <w:lsdException w:name="Table Simple 2" w:semiHidden="1" w:unhideWhenUsed="1"/>
-    <w:lsdException w:name="Table Simple 3" w:semiHidden="1" w:unhideWhenUsed="1"/>
-    <w:lsdException w:name="Table Classic 1" w:semiHidden="1" w:unhideWhenUsed="1"/>
-    <w:lsdException w:name="Table Classic 2" w:semiHidden="1" w:unhideWhenUsed="1"/>
-    <w:lsdException w:name="Table Classic 3" w:semiHidden="1" w:unhideWhenUsed="1"/>
-    <w:lsdException w:name="Table Classic 4" w:semiHidden="1" w:unhideWhenUsed="1"/>
-    <w:lsdException w:name="Table Colorful 1" w:semiHidden="1" w:unhideWhenUsed="1"/>
-    <w:lsdException w:name="Table Colorful 2" w:semiHidden="1" w:unhideWhenUsed="1"/>
-    <w:lsdException w:name="Table Colorful 3" w:semiHidden="1" w:unhideWhenUsed="1"/>
-    <w:lsdException w:name="Table Columns 1" w:semiHidden="1" w:unhideWhenUsed="1"/>
-    <w:lsdException w:name="Table Columns 2" w:semiHidden="1" w:unhideWhenUsed="1"/>
-    <w:lsdException w:name="Table Columns 3" w:semiHidden="1" w:unhideWhenUsed="1"/>
-    <w:lsdException w:name="Table Columns 4" w:semiHidden="1" w:unhideWhenUsed="1"/>
-    <w:lsdException w:name="Table Columns 5" w:semiHidden="1" w:unhideWhenUsed="1"/>
-    <w:lsdException w:name="Table Grid 1" w:semiHidden="1" w:unhideWhenUsed="1"/>
-    <w:lsdException w:name="Table Grid 2" w:semiHidden="1" w:unhideWhenUsed="1"/>
-    <w:lsdException w:name="Table Grid 3" w:semiHidden="1" w:unhideWhenUsed="1"/>
-    <w:lsdException w:name="Table Grid 4" w:semiHidden="1" w:unhideWhenUsed="1"/>
-    <w:lsdException w:name="Table Grid 5" w:semiHidden="1" w:unhideWhenUsed="1"/>
-    <w:lsdException w:name="Table Grid 6" w:semiHidden="1" w:unhideWhenUsed="1"/>
-    <w:lsdException w:name="Table Grid 7" w:semiHidden="1" w:unhideWhenUsed="1"/>
-    <w:lsdException w:name="Table Grid 8" w:semiHidden="1" w:unhideWhenUsed="1"/>
-    <w:lsdException w:name="Table List 1" w:semiHidden="1" w:unhideWhenUsed="1"/>
-    <w:lsdException w:name="Table List 2" w:semiHidden="1" w:unhideWhenUsed="1"/>
-    <w:lsdException w:name="Table List 3" w:semiHidden="1" w:unhideWhenUsed="1"/>
-    <w:lsdException w:name="Table List 4" w:semiHidden="1" w:unhideWhenUsed="1"/>
-    <w:lsdException w:name="Table List 5" w:semiHidden="1" w:unhideWhenUsed="1"/>
-    <w:lsdException w:name="Table List 6" w:semiHidden="1" w:unhideWhenUsed="1"/>
-    <w:lsdException w:name="Table List 7" w:semiHidden="1" w:unhideWhenUsed="1"/>
-    <w:lsdException w:name="Table List 8" w:semiHidden="1" w:unhideWhenUsed="1"/>
-    <w:lsdException w:name="Table 3D effects 1" w:semiHidden="1" w:unhideWhenUsed="1"/>
-    <w:lsdException w:name="Table 3D effects 2" w:semiHidden="1" w:unhideWhenUsed="1"/>
-    <w:lsdException w:name="Table 3D effects 3" w:semiHidden="1" w:unhideWhenUsed="1"/>
-    <w:lsdException w:name="Table Contemporary" w:semiHidden="1" w:unhideWhenUsed="1"/>
-    <w:lsdException w:name="Table Elegant" w:semiHidden="1" w:unhideWhenUsed="1"/>
-    <w:lsdException w:name="Table Professional" w:semiHidden="1" w:unhideWhenUsed="1"/>
-    <w:lsdException w:name="Table Subtle 1" w:semiHidden="1" w:unhideWhenUsed="1"/>
-    <w:lsdException w:name="Table Subtle 2" w:semiHidden="1" w:unhideWhenUsed="1"/>
-    <w:lsdException w:name="Table Web 1" w:semiHidden="1" w:unhideWhenUsed="1"/>
-    <w:lsdException w:name="Table Web 2" w:semiHidden="1" w:unhideWhenUsed="1"/>
-    <w:lsdException w:name="Table Web 3" w:semiHidden="1" w:unhideWhenUsed="1"/>
-    <w:lsdException w:name="Balloon Text" w:semiHidden="1" w:unhideWhenUsed="1"/>
-    <w:lsdException w:name="Table Grid" w:uiPriority="39"/>
-    <w:lsdException w:name="Table Theme" w:semiHidden="1" w:unhideWhenUsed="1"/>
-    <w:lsdException w:name="Placeholder Text" w:semiHidden="1"/>
-    <w:lsdException w:name="No Spacing" w:uiPriority="1" w:qFormat="1"/>
-    <w:lsdException w:name="Light Shading" w:uiPriority="60"/>
-    <w:lsdException w:name="Light List" w:uiPriority="61"/>
-    <w:lsdException w:name="Light Grid" w:uiPriority="62"/>
-    <w:lsdException w:name="Medium Shading 1" w:uiPriority="63"/>
-    <w:lsdException w:name="Medium Shading 2" w:uiPriority="64"/>
-    <w:lsdException w:name="Medium List 1" w:uiPriority="65"/>
-    <w:lsdException w:name="Medium List 2" w:uiPriority="66"/>
-    <w:lsdException w:name="Medium Grid 1" w:uiPriority="67"/>
-    <w:lsdException w:name="Medium Grid 2" w:uiPriority="68"/>
-    <w:lsdException w:name="Medium Grid 3" w:uiPriority="69"/>
-    <w:lsdException w:name="Dark List" w:uiPriority="70"/>
-    <w:lsdException w:name="Colorful Shading" w:uiPriority="71"/>
-    <w:lsdException w:name="Colorful List" w:uiPriority="72"/>
-    <w:lsdException w:name="Colorful Grid" w:uiPriority="73"/>
-    <w:lsdException w:name="Light Shading Accent 1" w:uiPriority="60"/>
-    <w:lsdException w:name="Light List Accent 1" w:uiPriority="61"/>
-    <w:lsdException w:name="Light Grid Accent 1" w:uiPriority="62"/>
-    <w:lsdException w:name="Medium Shading 1 Accent 1" w:uiPriority="63"/>
-    <w:lsdException w:name="Medium Shading 2 Accent 1" w:uiPriority="64"/>
-    <w:lsdException w:name="Medium List 1 Accent 1" w:uiPriority="65"/>
-    <w:lsdException w:name="Revision" w:semiHidden="1"/>
-    <w:lsdException w:name="List Paragraph" w:uiPriority="34" w:qFormat="1"/>
-    <w:lsdException w:name="Quote" w:uiPriority="29" w:qFormat="1"/>
-    <w:lsdException w:name="Intense Quote" w:uiPriority="30" w:qFormat="1"/>
-    <w:lsdException w:name="Medium List 2 Accent 1" w:uiPriority="66"/>
-    <w:lsdException w:name="Medium Grid 1 Accent 1" w:uiPriority="67"/>
-    <w:lsdException w:name="Medium Grid 2 Accent 1" w:uiPriority="68"/>
-    <w:lsdException w:name="Medium Grid 3 Accent 1" w:uiPriority="69"/>
-    <w:lsdException w:name="Dark List Accent 1" w:uiPriority="70"/>
-    <w:lsdException w:name="Colorful Shading Accent 1" w:uiPriority="71"/>
-    <w:lsdException w:name="Colorful List Accent 1" w:uiPriority="72"/>
-    <w:lsdException w:name="Colorful Grid Accent 1" w:uiPriority="73"/>
-    <w:lsdException w:name="Light Shading Accent 2" w:uiPriority="60"/>
-    <w:lsdException w:name="Light List Accent 2" w:uiPriority="61"/>
-    <w:lsdException w:name="Light Grid Accent 2" w:uiPriority="62"/>
-    <w:lsdException w:name="Medium Shading 1 Accent 2" w:uiPriority="63"/>
-    <w:lsdException w:name="Medium Shading 2 Accent 2" w:uiPriority="64"/>
-    <w:lsdException w:name="Medium List 1 Accent 2" w:uiPriority="65"/>
-    <w:lsdException w:name="Medium List 2 Accent 2" w:uiPriority="66"/>
-    <w:lsdException w:name="Medium Grid 1 Accent 2" w:uiPriority="67"/>
-    <w:lsdException w:name="Medium Grid 2 Accent 2" w:uiPriority="68"/>
-    <w:lsdException w:name="Medium Grid 3 Accent 2" w:uiPriority="69"/>
-    <w:lsdException w:name="Dark List Accent 2" w:uiPriority="70"/>
-    <w:lsdException w:name="Colorful Shading Accent 2" w:uiPriority="71"/>
-    <w:lsdException w:name="Colorful List Accent 2" w:uiPriority="72"/>
-    <w:lsdException w:name="Colorful Grid Accent 2" w:uiPriority="73"/>
-    <w:lsdException w:name="Light Shading Accent 3" w:uiPriority="60"/>
-    <w:lsdException w:name="Light List Accent 3" w:uiPriority="61"/>
-    <w:lsdException w:name="Light Grid Accent 3" w:uiPriority="62"/>
-    <w:lsdException w:name="Medium Shading 1 Accent 3" w:uiPriority="63"/>
-    <w:lsdException w:name="Medium Shading 2 Accent 3" w:uiPriority="64"/>
-    <w:lsdException w:name="Medium List 1 Accent 3" w:uiPriority="65"/>
-    <w:lsdException w:name="Medium List 2 Accent 3" w:uiPriority="66"/>
-    <w:lsdException w:name="Medium Grid 1 Accent 3" w:uiPriority="67"/>
-    <w:lsdException w:name="Medium Grid 2 Accent 3" w:uiPriority="68"/>
-    <w:lsdException w:name="Medium Grid 3 Accent 3" w:uiPriority="69"/>
-    <w:lsdException w:name="Dark List Accent 3" w:uiPriority="70"/>
-    <w:lsdException w:name="Colorful Shading Accent 3" w:uiPriority="71"/>
-    <w:lsdException w:name="Colorful List Accent 3" w:uiPriority="72"/>
-    <w:lsdException w:name="Colorful Grid Accent 3" w:uiPriority="73"/>
-    <w:lsdException w:name="Light Shading Accent 4" w:uiPriority="60"/>
-    <w:lsdException w:name="Light List Accent 4" w:uiPriority="61"/>
-    <w:lsdException w:name="Light Grid Accent 4" w:uiPriority="62"/>
-    <w:lsdException w:name="Medium Shading 1 Accent 4" w:uiPriority="63"/>
-    <w:lsdException w:name="Medium Shading 2 Accent 4" w:uiPriority="64"/>
-    <w:lsdException w:name="Medium List 1 Accent 4" w:uiPriority="65"/>
-    <w:lsdException w:name="Medium List 2 Accent 4" w:uiPriority="66"/>
-    <w:lsdException w:name="Medium Grid 1 Accent 4" w:uiPriority="67"/>
-    <w:lsdException w:name="Medium Grid 2 Accent 4" w:uiPriority="68"/>
-    <w:lsdException w:name="Medium Grid 3 Accent 4" w:uiPriority="69"/>
-    <w:lsdException w:name="Dark List Accent 4" w:uiPriority="70"/>
-    <w:lsdException w:name="Colorful Shading Accent 4" w:uiPriority="71"/>
-    <w:lsdException w:name="Colorful List Accent 4" w:uiPriority="72"/>
-    <w:lsdException w:name="Colorful Grid Accent 4" w:uiPriority="73"/>
-    <w:lsdException w:name="Light Shading Accent 5" w:uiPriority="60"/>
-    <w:lsdException w:name="Light List Accent 5" w:uiPriority="61"/>
-    <w:lsdException w:name="Light Grid Accent 5" w:uiPriority="62"/>
-    <w:lsdException w:name="Medium Shading 1 Accent 5" w:uiPriority="63"/>
-    <w:lsdException w:name="Medium Shading 2 Accent 5" w:uiPriority="64"/>
-    <w:lsdException w:name="Medium List 1 Accent 5" w:uiPriority="65"/>
-    <w:lsdException w:name="Medium List 2 Accent 5" w:uiPriority="66"/>
-    <w:lsdException w:name="Medium Grid 1 Accent 5" w:uiPriority="67"/>
-    <w:lsdException w:name="Medium Grid 2 Accent 5" w:uiPriority="68"/>
-    <w:lsdException w:name="Medium Grid 3 Accent 5" w:uiPriority="69"/>
-    <w:lsdException w:name="Dark List Accent 5" w:uiPriority="70"/>
-    <w:lsdException w:name="Colorful Shading Accent 5" w:uiPriority="71"/>
-    <w:lsdException w:name="Colorful List Accent 5" w:uiPriority="72"/>
-    <w:lsdException w:name="Colorful Grid Accent 5" w:uiPriority="73"/>
-    <w:lsdException w:name="Light Shading Accent 6" w:uiPriority="60"/>
-    <w:lsdException w:name="Light List Accent 6" w:uiPriority="61"/>
-    <w:lsdException w:name="Light Grid Accent 6" w:uiPriority="62"/>
-    <w:lsdException w:name="Medium Shading 1 Accent 6" w:uiPriority="63"/>
-    <w:lsdException w:name="Medium Shading 2 Accent 6" w:uiPriority="64"/>
-    <w:lsdException w:name="Medium List 1 Accent 6" w:uiPriority="65"/>
-    <w:lsdException w:name="Medium List 2 Accent 6" w:uiPriority="66"/>
-    <w:lsdException w:name="Medium Grid 1 Accent 6" w:uiPriority="67"/>
-    <w:lsdException w:name="Medium Grid 2 Accent 6" w:uiPriority="68"/>
-    <w:lsdException w:name="Medium Grid 3 Accent 6" w:uiPriority="69"/>
-    <w:lsdException w:name="Dark List Accent 6" w:uiPriority="70"/>
-    <w:lsdException w:name="Colorful Shading Accent 6" w:uiPriority="71"/>
-    <w:lsdException w:name="Colorful List Accent 6" w:uiPriority="72"/>
-    <w:lsdException w:name="Colorful Grid Accent 6" w:uiPriority="73"/>
-    <w:lsdException w:name="Subtle Emphasis" w:uiPriority="19" w:qFormat="1"/>
-    <w:lsdException w:name="Intense Emphasis" w:uiPriority="21" w:qFormat="1"/>
-    <w:lsdException w:name="Subtle Reference" w:uiPriority="31" w:qFormat="1"/>
-    <w:lsdException w:name="Intense Reference" w:uiPriority="32" w:qFormat="1"/>
-    <w:lsdException w:name="Book Title" w:uiPriority="33" w:qFormat="1"/>
-    <w:lsdException w:name="Bibliography" w:semiHidden="1" w:uiPriority="37" w:unhideWhenUsed="1"/>
-    <w:lsdException w:name="TOC Heading" w:semiHidden="1" w:uiPriority="39" w:unhideWhenUsed="1" w:qFormat="1"/>
-    <w:lsdException w:name="Plain Table 1" w:uiPriority="41"/>
-    <w:lsdException w:name="Plain Table 2" w:uiPriority="42"/>
-    <w:lsdException w:name="Plain Table 3" w:uiPriority="43"/>
-    <w:lsdException w:name="Plain Table 4" w:uiPriority="44"/>
-    <w:lsdException w:name="Plain Table 5" w:uiPriority="45"/>
-    <w:lsdException w:name="Grid Table Light" w:uiPriority="40"/>
-    <w:lsdException w:name="Grid Table 1 Light" w:uiPriority="46"/>
-    <w:lsdException w:name="Grid Table 2" w:uiPriority="47"/>
-    <w:lsdException w:name="Grid Table 3" w:uiPriority="48"/>
-    <w:lsdException w:name="Grid Table 4" w:uiPriority="49"/>
-    <w:lsdException w:name="Grid Table 5 Dark" w:uiPriority="50"/>
-    <w:lsdException w:name="Grid Table 6 Colorful" w:uiPriority="51"/>
-    <w:lsdException w:name="Grid Table 7 Colorful" w:uiPriority="52"/>
-    <w:lsdException w:name="Grid Table 1 Light Accent 1" w:uiPriority="46"/>
-    <w:lsdException w:name="Grid Table 2 Accent 1" w:uiPriority="47"/>
-    <w:lsdException w:name="Grid Table 3 Accent 1" w:uiPriority="48"/>
-    <w:lsdException w:name="Grid Table 4 Accent 1" w:uiPriority="49"/>
-    <w:lsdException w:name="Grid Table 5 Dark Accent 1" w:uiPriority="50"/>
-    <w:lsdException w:name="Grid Table 6 Colorful Accent 1" w:uiPriority="51"/>
-    <w:lsdException w:name="Grid Table 7 Colorful Accent 1" w:uiPriority="52"/>
-    <w:lsdException w:name="Grid Table 1 Light Accent 2" w:uiPriority="46"/>
-    <w:lsdException w:name="Grid Table 2 Accent 2" w:uiPriority="47"/>
-    <w:lsdException w:name="Grid Table 3 Accent 2" w:uiPriority="48"/>
-    <w:lsdException w:name="Grid Table 4 Accent 2" w:uiPriority="49"/>
-    <w:lsdException w:name="Grid Table 5 Dark Accent 2" w:uiPriority="50"/>
-    <w:lsdException w:name="Grid Table 6 Colorful Accent 2" w:uiPriority="51"/>
-    <w:lsdException w:name="Grid Table 7 Colorful Accent 2" w:uiPriority="52"/>
-    <w:lsdException w:name="Grid Table 1 Light Accent 3" w:uiPriority="46"/>
-    <w:lsdException w:name="Grid Table 2 Accent 3" w:uiPriority="47"/>
-    <w:lsdException w:name="Grid Table 3 Accent 3" w:uiPriority="48"/>
-    <w:lsdException w:name="Grid Table 4 Accent 3" w:uiPriority="49"/>
-    <w:lsdException w:name="Grid Table 5 Dark Accent 3" w:uiPriority="50"/>
-    <w:lsdException w:name="Grid Table 6 Colorful Accent 3" w:uiPriority="51"/>
-    <w:lsdException w:name="Grid Table 7 Colorful Accent 3" w:uiPriority="52"/>
-    <w:lsdException w:name="Grid Table 1 Light Accent 4" w:uiPriority="46"/>
-    <w:lsdException w:name="Grid Table 2 Accent 4" w:uiPriority="47"/>
-    <w:lsdException w:name="Grid Table 3 Accent 4" w:uiPriority="48"/>
-    <w:lsdException w:name="Grid Table 4 Accent 4" w:uiPriority="49"/>
-    <w:lsdException w:name="Grid Table 5 Dark Accent 4" w:uiPriority="50"/>
-    <w:lsdException w:name="Grid Table 6 Colorful Accent 4" w:uiPriority="51"/>
-    <w:lsdException w:name="Grid Table 7 Colorful Accent 4" w:uiPriority="52"/>
-    <w:lsdException w:name="Grid Table 1 Light Accent 5" w:uiPriority="46"/>
-    <w:lsdException w:name="Grid Table 2 Accent 5" w:uiPriority="47"/>
-    <w:lsdException w:name="Grid Table 3 Accent 5" w:uiPriority="48"/>
-    <w:lsdException w:name="Grid Table 4 Accent 5" w:uiPriority="49"/>
-    <w:lsdException w:name="Grid Table 5 Dark Accent 5" w:uiPriority="50"/>
-    <w:lsdException w:name="Grid Table 6 Colorful Accent 5" w:uiPriority="51"/>
-    <w:lsdException w:name="Grid Table 7 Colorful Accent 5" w:uiPriority="52"/>
-    <w:lsdException w:name="Grid Table 1 Light Accent 6" w:uiPriority="46"/>
-    <w:lsdException w:name="Grid Table 2 Accent 6" w:uiPriority="47"/>
-    <w:lsdException w:name="Grid Table 3 Accent 6" w:uiPriority="48"/>
-    <w:lsdException w:name="Grid Table 4 Accent 6" w:uiPriority="49"/>
-    <w:lsdException w:name="Grid Table 5 Dark Accent 6" w:uiPriority="50"/>
-    <w:lsdException w:name="Grid Table 6 Colorful Accent 6" w:uiPriority="51"/>
-    <w:lsdException w:name="Grid Table 7 Colorful Accent 6" w:uiPriority="52"/>
-    <w:lsdException w:name="List Table 1 Light" w:uiPriority="46"/>
-    <w:lsdException w:name="List Table 2" w:uiPriority="47"/>
-    <w:lsdException w:name="List Table 3" w:uiPriority="48"/>
-    <w:lsdException w:name="List Table 4" w:uiPriority="49"/>
-    <w:lsdException w:name="List Table 5 Dark" w:uiPriority="50"/>
-    <w:lsdException w:name="List Table 6 Colorful" w:uiPriority="51"/>
-    <w:lsdException w:name="List Table 7 Colorful" w:uiPriority="52"/>
-    <w:lsdException w:name="List Table 1 Light Accent 1" w:uiPriority="46"/>
-    <w:lsdException w:name="List Table 2 Accent 1" w:uiPriority="47"/>
-    <w:lsdException w:name="List Table 3 Accent 1" w:uiPriority="48"/>
-    <w:lsdException w:name="List Table 4 Accent 1" w:uiPriority="49"/>
-    <w:lsdException w:name="List Table 5 Dark Accent 1" w:uiPriority="50"/>
-    <w:lsdException w:name="List Table 6 Colorful Accent 1" w:uiPriority="51"/>
-    <w:lsdException w:name="List Table 7 Colorful Accent 1" w:uiPriority="52"/>
-    <w:lsdException w:name="List Table 1 Light Accent 2" w:uiPriority="46"/>
-    <w:lsdException w:name="List Table 2 Accent 2" w:uiPriority="47"/>
-    <w:lsdException w:name="List Table 3 Accent 2" w:uiPriority="48"/>
-    <w:lsdException w:name="List Table 4 Accent 2" w:uiPriority="49"/>
-    <w:lsdException w:name="List Table 5 Dark Accent 2" w:uiPriority="50"/>
-    <w:lsdException w:name="List Table 6 Colorful Accent 2" w:uiPriority="51"/>
-    <w:lsdException w:name="List Table 7 Colorful Accent 2" w:uiPriority="52"/>
-    <w:lsdException w:name="List Table 1 Light Accent 3" w:uiPriority="46"/>
-    <w:lsdException w:name="List Table 2 Accent 3" w:uiPriority="47"/>
-    <w:lsdException w:name="List Table 3 Accent 3" w:uiPriority="48"/>
-    <w:lsdException w:name="List Table 4 Accent 3" w:uiPriority="49"/>
-    <w:lsdException w:name="List Table 5 Dark Accent 3" w:uiPriority="50"/>
-    <w:lsdException w:name="List Table 6 Colorful Accent 3" w:uiPriority="51"/>
-    <w:lsdException w:name="List Table 7 Colorful Accent 3" w:uiPriority="52"/>
-    <w:lsdException w:name="List Table 1 Light Accent 4" w:uiPriority="46"/>
-    <w:lsdException w:name="List Table 2 Accent 4" w:uiPriority="47"/>
-    <w:lsdException w:name="List Table 3 Accent 4" w:uiPriority="48"/>
-    <w:lsdException w:name="List Table 4 Accent 4" w:uiPriority="49"/>
-    <w:lsdException w:name="List Table 5 Dark Accent 4" w:uiPriority="50"/>
-    <w:lsdException w:name="List Table 6 Colorful Accent 4" w:uiPriority="51"/>
-    <w:lsdException w:name="List Table 7 Colorful Accent 4" w:uiPriority="52"/>
-    <w:lsdException w:name="List Table 1 Light Accent 5" w:uiPriority="46"/>
-    <w:lsdException w:name="List Table 2 Accent 5" w:uiPriority="47"/>
-    <w:lsdException w:name="List Table 3 Accent 5" w:uiPriority="48"/>
-    <w:lsdException w:name="List Table 4 Accent 5" w:uiPriority="49"/>
-    <w:lsdException w:name="List Table 5 Dark Accent 5" w:uiPriority="50"/>
-    <w:lsdException w:name="List Table 6 Colorful Accent 5" w:uiPriority="51"/>
-    <w:lsdException w:name="List Table 7 Colorful Accent 5" w:uiPriority="52"/>
-    <w:lsdException w:name="List Table 1 Light Accent 6" w:uiPriority="46"/>
-    <w:lsdException w:name="List Table 2 Accent 6" w:uiPriority="47"/>
-    <w:lsdException w:name="List Table 3 Accent 6" w:uiPriority="48"/>
-    <w:lsdException w:name="List Table 4 Accent 6" w:uiPriority="49"/>
-    <w:lsdException w:name="List Table 5 Dark Accent 6" w:uiPriority="50"/>
-    <w:lsdException w:name="List Table 6 Colorful Accent 6" w:uiPriority="51"/>
-    <w:lsdException w:name="List Table 7 Colorful Accent 6" w:uiPriority="52"/>
+  <w:latentStyles w:defLockedState="0" w:defUIPriority="99" w:defSemiHidden="1" w:defUnhideWhenUsed="1" w:defQFormat="0" w:count="267">
+    <w:lsdException w:name="Normal" w:semiHidden="0" w:uiPriority="0" w:unhideWhenUsed="0" w:qFormat="1"/>
+    <w:lsdException w:name="heading 1" w:semiHidden="0" w:uiPriority="9" w:unhideWhenUsed="0" w:qFormat="1"/>
+    <w:lsdException w:name="heading 2" w:uiPriority="9" w:qFormat="1"/>
+    <w:lsdException w:name="heading 3" w:uiPriority="9" w:qFormat="1"/>
+    <w:lsdException w:name="heading 4" w:uiPriority="9" w:qFormat="1"/>
+    <w:lsdException w:name="heading 5" w:uiPriority="9" w:qFormat="1"/>
+    <w:lsdException w:name="heading 6" w:uiPriority="9" w:qFormat="1"/>
+    <w:lsdException w:name="heading 7" w:uiPriority="9" w:qFormat="1"/>
+    <w:lsdException w:name="heading 8" w:uiPriority="9" w:qFormat="1"/>
+    <w:lsdException w:name="heading 9" w:uiPriority="9" w:qFormat="1"/>
+    <w:lsdException w:name="toc 1" w:uiPriority="39"/>
+    <w:lsdException w:name="toc 2" w:uiPriority="39"/>
+    <w:lsdException w:name="toc 3" w:uiPriority="39"/>
+    <w:lsdException w:name="toc 4" w:uiPriority="39"/>
+    <w:lsdException w:name="toc 5" w:uiPriority="39"/>
+    <w:lsdException w:name="toc 6" w:uiPriority="39"/>
+    <w:lsdException w:name="toc 7" w:uiPriority="39"/>
+    <w:lsdException w:name="toc 8" w:uiPriority="39"/>
+    <w:lsdException w:name="toc 9" w:uiPriority="39"/>
+    <w:lsdException w:name="caption" w:uiPriority="35" w:qFormat="1"/>
+    <w:lsdException w:name="Title" w:semiHidden="0" w:uiPriority="10" w:unhideWhenUsed="0" w:qFormat="1"/>
+    <w:lsdException w:name="Default Paragraph Font" w:uiPriority="1"/>
+    <w:lsdException w:name="Subtitle" w:semiHidden="0" w:uiPriority="11" w:unhideWhenUsed="0" w:qFormat="1"/>
+    <w:lsdException w:name="Strong" w:semiHidden="0" w:uiPriority="22" w:unhideWhenUsed="0" w:qFormat="1"/>
+    <w:lsdException w:name="Emphasis" w:semiHidden="0" w:uiPriority="20" w:unhideWhenUsed="0" w:qFormat="1"/>
+    <w:lsdException w:name="Table Grid" w:semiHidden="0" w:uiPriority="39" w:unhideWhenUsed="0"/>
+    <w:lsdException w:name="Placeholder Text" w:unhideWhenUsed="0"/>
+    <w:lsdException w:name="No Spacing" w:semiHidden="0" w:uiPriority="1" w:unhideWhenUsed="0" w:qFormat="1"/>
+    <w:lsdException w:name="Light Shading" w:semiHidden="0" w:uiPriority="60" w:unhideWhenUsed="0"/>
+    <w:lsdException w:name="Light List" w:semiHidden="0" w:uiPriority="61" w:unhideWhenUsed="0"/>
+    <w:lsdException w:name="Light Grid" w:semiHidden="0" w:uiPriority="62" w:unhideWhenUsed="0"/>
+    <w:lsdException w:name="Medium Shading 1" w:semiHidden="0" w:uiPriority="63" w:unhideWhenUsed="0"/>
+    <w:lsdException w:name="Medium Shading 2" w:semiHidden="0" w:uiPriority="64" w:unhideWhenUsed="0"/>
+    <w:lsdException w:name="Medium List 1" w:semiHidden="0" w:uiPriority="65" w:unhideWhenUsed="0"/>
+    <w:lsdException w:name="Medium List 2" w:semiHidden="0" w:uiPriority="66" w:unhideWhenUsed="0"/>
+    <w:lsdException w:name="Medium Grid 1" w:semiHidden="0" w:uiPriority="67" w:unhideWhenUsed="0"/>
+    <w:lsdException w:name="Medium Grid 2" w:semiHidden="0" w:uiPriority="68" w:unhideWhenUsed="0"/>
+    <w:lsdException w:name="Medium Grid 3" w:semiHidden="0" w:uiPriority="69" w:unhideWhenUsed="0"/>
+    <w:lsdException w:name="Dark List" w:semiHidden="0" w:uiPriority="70" w:unhideWhenUsed="0"/>
+    <w:lsdException w:name="Colorful Shading" w:semiHidden="0" w:uiPriority="71" w:unhideWhenUsed="0"/>
+    <w:lsdException w:name="Colorful List" w:semiHidden="0" w:uiPriority="72" w:unhideWhenUsed="0"/>
+    <w:lsdException w:name="Colorful Grid" w:semiHidden="0" w:uiPriority="73" w:unhideWhenUsed="0"/>
+    <w:lsdException w:name="Light Shading Accent 1" w:semiHidden="0" w:uiPriority="60" w:unhideWhenUsed="0"/>
+    <w:lsdException w:name="Light List Accent 1" w:semiHidden="0" w:uiPriority="61" w:unhideWhenUsed="0"/>
+    <w:lsdException w:name="Light Grid Accent 1" w:semiHidden="0" w:uiPriority="62" w:unhideWhenUsed="0"/>
+    <w:lsdException w:name="Medium Shading 1 Accent 1" w:semiHidden="0" w:uiPriority="63" w:unhideWhenUsed="0"/>
+    <w:lsdException w:name="Medium Shading 2 Accent 1" w:semiHidden="0" w:uiPriority="64" w:unhideWhenUsed="0"/>
+    <w:lsdException w:name="Medium List 1 Accent 1" w:semiHidden="0" w:uiPriority="65" w:unhideWhenUsed="0"/>
+    <w:lsdException w:name="Revision" w:unhideWhenUsed="0"/>
+    <w:lsdException w:name="List Paragraph" w:semiHidden="0" w:uiPriority="34" w:unhideWhenUsed="0" w:qFormat="1"/>
+    <w:lsdException w:name="Quote" w:semiHidden="0" w:uiPriority="29" w:unhideWhenUsed="0" w:qFormat="1"/>
+    <w:lsdException w:name="Intense Quote" w:semiHidden="0" w:uiPriority="30" w:unhideWhenUsed="0" w:qFormat="1"/>
+    <w:lsdException w:name="Medium List 2 Accent 1" w:semiHidden="0" w:uiPriority="66" w:unhideWhenUsed="0"/>
+    <w:lsdException w:name="Medium Grid 1 Accent 1" w:semiHidden="0" w:uiPriority="67" w:unhideWhenUsed="0"/>
+    <w:lsdException w:name="Medium Grid 2 Accent 1" w:semiHidden="0" w:uiPriority="68" w:unhideWhenUsed="0"/>
+    <w:lsdException w:name="Medium Grid 3 Accent 1" w:semiHidden="0" w:uiPriority="69" w:unhideWhenUsed="0"/>
+    <w:lsdException w:name="Dark List Accent 1" w:semiHidden="0" w:uiPriority="70" w:unhideWhenUsed="0"/>
+    <w:lsdException w:name="Colorful Shading Accent 1" w:semiHidden="0" w:uiPriority="71" w:unhideWhenUsed="0"/>
+    <w:lsdException w:name="Colorful List Accent 1" w:semiHidden="0" w:uiPriority="72" w:unhideWhenUsed="0"/>
+    <w:lsdException w:name="Colorful Grid Accent 1" w:semiHidden="0" w:uiPriority="73" w:unhideWhenUsed="0"/>
+    <w:lsdException w:name="Light Shading Accent 2" w:semiHidden="0" w:uiPriority="60" w:unhideWhenUsed="0"/>
+    <w:lsdException w:name="Light List Accent 2" w:semiHidden="0" w:uiPriority="61" w:unhideWhenUsed="0"/>
+    <w:lsdException w:name="Light Grid Accent 2" w:semiHidden="0" w:uiPriority="62" w:unhideWhenUsed="0"/>
+    <w:lsdException w:name="Medium Shading 1 Accent 2" w:semiHidden="0" w:uiPriority="63" w:unhideWhenUsed="0"/>
+    <w:lsdException w:name="Medium Shading 2 Accent 2" w:semiHidden="0" w:uiPriority="64" w:unhideWhenUsed="0"/>
+    <w:lsdException w:name="Medium List 1 Accent 2" w:semiHidden="0" w:uiPriority="65" w:unhideWhenUsed="0"/>
+    <w:lsdException w:name="Medium List 2 Accent 2" w:semiHidden="0" w:uiPriority="66" w:unhideWhenUsed="0"/>
+    <w:lsdException w:name="Medium Grid 1 Accent 2" w:semiHidden="0" w:uiPriority="67" w:unhideWhenUsed="0"/>
+    <w:lsdException w:name="Medium Grid 2 Accent 2" w:semiHidden="0" w:uiPriority="68" w:unhideWhenUsed="0"/>
+    <w:lsdException w:name="Medium Grid 3 Accent 2" w:semiHidden="0" w:uiPriority="69" w:unhideWhenUsed="0"/>
+    <w:lsdException w:name="Dark List Accent 2" w:semiHidden="0" w:uiPriority="70" w:unhideWhenUsed="0"/>
+    <w:lsdException w:name="Colorful Shading Accent 2" w:semiHidden="0" w:uiPriority="71" w:unhideWhenUsed="0"/>
+    <w:lsdException w:name="Colorful List Accent 2" w:semiHidden="0" w:uiPriority="72" w:unhideWhenUsed="0"/>
+    <w:lsdException w:name="Colorful Grid Accent 2" w:semiHidden="0" w:uiPriority="73" w:unhideWhenUsed="0"/>
+    <w:lsdException w:name="Light Shading Accent 3" w:semiHidden="0" w:uiPriority="60" w:unhideWhenUsed="0"/>
+    <w:lsdException w:name="Light List Accent 3" w:semiHidden="0" w:uiPriority="61" w:unhideWhenUsed="0"/>
+    <w:lsdException w:name="Light Grid Accent 3" w:semiHidden="0" w:uiPriority="62" w:unhideWhenUsed="0"/>
+    <w:lsdException w:name="Medium Shading 1 Accent 3" w:semiHidden="0" w:uiPriority="63" w:unhideWhenUsed="0"/>
+    <w:lsdException w:name="Medium Shading 2 Accent 3" w:semiHidden="0" w:uiPriority="64" w:unhideWhenUsed="0"/>
+    <w:lsdException w:name="Medium List 1 Accent 3" w:semiHidden="0" w:uiPriority="65" w:unhideWhenUsed="0"/>
+    <w:lsdException w:name="Medium List 2 Accent 3" w:semiHidden="0" w:uiPriority="66" w:unhideWhenUsed="0"/>
+    <w:lsdException w:name="Medium Grid 1 Accent 3" w:semiHidden="0" w:uiPriority="67" w:unhideWhenUsed="0"/>
+    <w:lsdException w:name="Medium Grid 2 Accent 3" w:semiHidden="0" w:uiPriority="68" w:unhideWhenUsed="0"/>
+    <w:lsdException w:name="Medium Grid 3 Accent 3" w:semiHidden="0" w:uiPriority="69" w:unhideWhenUsed="0"/>
+    <w:lsdException w:name="Dark List Accent 3" w:semiHidden="0" w:uiPriority="70" w:unhideWhenUsed="0"/>
+    <w:lsdException w:name="Colorful Shading Accent 3" w:semiHidden="0" w:uiPriority="71" w:unhideWhenUsed="0"/>
+    <w:lsdException w:name="Colorful List Accent 3" w:semiHidden="0" w:uiPriority="72" w:unhideWhenUsed="0"/>
+    <w:lsdException w:name="Colorful Grid Accent 3" w:semiHidden="0" w:uiPriority="73" w:unhideWhenUsed="0"/>
+    <w:lsdException w:name="Light Shading Accent 4" w:semiHidden="0" w:uiPriority="60" w:unhideWhenUsed="0"/>
+    <w:lsdException w:name="Light List Accent 4" w:semiHidden="0" w:uiPriority="61" w:unhideWhenUsed="0"/>
+    <w:lsdException w:name="Light Grid Accent 4" w:semiHidden="0" w:uiPriority="62" w:unhideWhenUsed="0"/>
+    <w:lsdException w:name="Medium Shading 1 Accent 4" w:semiHidden="0" w:uiPriority="63" w:unhideWhenUsed="0"/>
+    <w:lsdException w:name="Medium Shading 2 Accent 4" w:semiHidden="0" w:uiPriority="64" w:unhideWhenUsed="0"/>
+    <w:lsdException w:name="Medium List 1 Accent 4" w:semiHidden="0" w:uiPriority="65" w:unhideWhenUsed="0"/>
+    <w:lsdException w:name="Medium List 2 Accent 4" w:semiHidden="0" w:uiPriority="66" w:unhideWhenUsed="0"/>
+    <w:lsdException w:name="Medium Grid 1 Accent 4" w:semiHidden="0" w:uiPriority="67" w:unhideWhenUsed="0"/>
+    <w:lsdException w:name="Medium Grid 2 Accent 4" w:semiHidden="0" w:uiPriority="68" w:unhideWhenUsed="0"/>
+    <w:lsdException w:name="Medium Grid 3 Accent 4" w:semiHidden="0" w:uiPriority="69" w:unhideWhenUsed="0"/>
+    <w:lsdException w:name="Dark List Accent 4" w:semiHidden="0" w:uiPriority="70" w:unhideWhenUsed="0"/>
+    <w:lsdException w:name="Colorful Shading Accent 4" w:semiHidden="0" w:uiPriority="71" w:unhideWhenUsed="0"/>
+    <w:lsdException w:name="Colorful List Accent 4" w:semiHidden="0" w:uiPriority="72" w:unhideWhenUsed="0"/>
+    <w:lsdException w:name="Colorful Grid Accent 4" w:semiHidden="0" w:uiPriority="73" w:unhideWhenUsed="0"/>
+    <w:lsdException w:name="Light Shading Accent 5" w:semiHidden="0" w:uiPriority="60" w:unhideWhenUsed="0"/>
+    <w:lsdException w:name="Light List Accent 5" w:semiHidden="0" w:uiPriority="61" w:unhideWhenUsed="0"/>
+    <w:lsdException w:name="Light Grid Accent 5" w:semiHidden="0" w:uiPriority="62" w:unhideWhenUsed="0"/>
+    <w:lsdException w:name="Medium Shading 1 Accent 5" w:semiHidden="0" w:uiPriority="63" w:unhideWhenUsed="0"/>
+    <w:lsdException w:name="Medium Shading 2 Accent 5" w:semiHidden="0" w:uiPriority="64" w:unhideWhenUsed="0"/>
+    <w:lsdException w:name="Medium List 1 Accent 5" w:semiHidden="0" w:uiPriority="65" w:unhideWhenUsed="0"/>
+    <w:lsdException w:name="Medium List 2 Accent 5" w:semiHidden="0" w:uiPriority="66" w:unhideWhenUsed="0"/>
+    <w:lsdException w:name="Medium Grid 1 Accent 5" w:semiHidden="0" w:uiPriority="67" w:unhideWhenUsed="0"/>
+    <w:lsdException w:name="Medium Grid 2 Accent 5" w:semiHidden="0" w:uiPriority="68" w:unhideWhenUsed="0"/>
+    <w:lsdException w:name="Medium Grid 3 Accent 5" w:semiHidden="0" w:uiPriority="69" w:unhideWhenUsed="0"/>
+    <w:lsdException w:name="Dark List Accent 5" w:semiHidden="0" w:uiPriority="70" w:unhideWhenUsed="0"/>
+    <w:lsdException w:name="Colorful Shading Accent 5" w:semiHidden="0" w:uiPriority="71" w:unhideWhenUsed="0"/>
+    <w:lsdException w:name="Colorful List Accent 5" w:semiHidden="0" w:uiPriority="72" w:unhideWhenUsed="0"/>
+    <w:lsdException w:name="Colorful Grid Accent 5" w:semiHidden="0" w:uiPriority="73" w:unhideWhenUsed="0"/>
+    <w:lsdException w:name="Light Shading Accent 6" w:semiHidden="0" w:uiPriority="60" w:unhideWhenUsed="0"/>
+    <w:lsdException w:name="Light List Accent 6" w:semiHidden="0" w:uiPriority="61" w:unhideWhenUsed="0"/>
+    <w:lsdException w:name="Light Grid Accent 6" w:semiHidden="0" w:uiPriority="62" w:unhideWhenUsed="0"/>
+    <w:lsdException w:name="Medium Shading 1 Accent 6" w:semiHidden="0" w:uiPriority="63" w:unhideWhenUsed="0"/>
+    <w:lsdException w:name="Medium Shading 2 Accent 6" w:semiHidden="0" w:uiPriority="64" w:unhideWhenUsed="0"/>
+    <w:lsdException w:name="Medium List 1 Accent 6" w:semiHidden="0" w:uiPriority="65" w:unhideWhenUsed="0"/>
+    <w:lsdException w:name="Medium List 2 Accent 6" w:semiHidden="0" w:uiPriority="66" w:unhideWhenUsed="0"/>
+    <w:lsdException w:name="Medium Grid 1 Accent 6" w:semiHidden="0" w:uiPriority="67" w:unhideWhenUsed="0"/>
+    <w:lsdException w:name="Medium Grid 2 Accent 6" w:semiHidden="0" w:uiPriority="68" w:unhideWhenUsed="0"/>
+    <w:lsdException w:name="Medium Grid 3 Accent 6" w:semiHidden="0" w:uiPriority="69" w:unhideWhenUsed="0"/>
+    <w:lsdException w:name="Dark List Accent 6" w:semiHidden="0" w:uiPriority="70" w:unhideWhenUsed="0"/>
+    <w:lsdException w:name="Colorful Shading Accent 6" w:semiHidden="0" w:uiPriority="71" w:unhideWhenUsed="0"/>
+    <w:lsdException w:name="Colorful List Accent 6" w:semiHidden="0" w:uiPriority="72" w:unhideWhenUsed="0"/>
+    <w:lsdException w:name="Colorful Grid Accent 6" w:semiHidden="0" w:uiPriority="73" w:unhideWhenUsed="0"/>
+    <w:lsdException w:name="Subtle Emphasis" w:semiHidden="0" w:uiPriority="19" w:unhideWhenUsed="0" w:qFormat="1"/>
+    <w:lsdException w:name="Intense Emphasis" w:semiHidden="0" w:uiPriority="21" w:unhideWhenUsed="0" w:qFormat="1"/>
+    <w:lsdException w:name="Subtle Reference" w:semiHidden="0" w:uiPriority="31" w:unhideWhenUsed="0" w:qFormat="1"/>
+    <w:lsdException w:name="Intense Reference" w:semiHidden="0" w:uiPriority="32" w:unhideWhenUsed="0" w:qFormat="1"/>
+    <w:lsdException w:name="Book Title" w:semiHidden="0" w:uiPriority="33" w:unhideWhenUsed="0" w:qFormat="1"/>
+    <w:lsdException w:name="Bibliography" w:uiPriority="37"/>
+    <w:lsdException w:name="TOC Heading" w:uiPriority="39" w:qFormat="1"/>
   </w:latentStyles>
   <w:style w:type="paragraph" w:default="1" w:styleId="Normal">
     <w:name w:val="Normal"/>
     <w:qFormat/>
+    <w:rsid w:val="00600D0C"/>
   </w:style>
   <w:style w:type="character" w:default="1" w:styleId="DefaultParagraphFont">
     <w:name w:val="Default Paragraph Font"/>
@@ -903,6 +1641,7 @@
     <w:uiPriority w:val="99"/>
     <w:semiHidden/>
     <w:unhideWhenUsed/>
+    <w:qFormat/>
     <w:tblPr>
       <w:tblInd w:w="0" w:type="dxa"/>
       <w:tblCellMar>
@@ -967,6 +1706,33 @@
     <w:qFormat/>
     <w:rsid w:val="003C595D"/>
   </w:style>
+  <w:style w:type="paragraph" w:styleId="BalloonText">
+    <w:name w:val="Balloon Text"/>
+    <w:basedOn w:val="Normal"/>
+    <w:link w:val="BalloonTextChar"/>
+    <w:uiPriority w:val="99"/>
+    <w:semiHidden/>
+    <w:unhideWhenUsed/>
+    <w:rsid w:val="00750885"/>
+    <w:rPr>
+      <w:rFonts w:ascii="Tahoma" w:hAnsi="Tahoma" w:cs="Tahoma"/>
+      <w:sz w:val="16"/>
+      <w:szCs w:val="16"/>
+    </w:rPr>
+  </w:style>
+  <w:style w:type="character" w:customStyle="1" w:styleId="BalloonTextChar">
+    <w:name w:val="Balloon Text Char"/>
+    <w:basedOn w:val="DefaultParagraphFont"/>
+    <w:link w:val="BalloonText"/>
+    <w:uiPriority w:val="99"/>
+    <w:semiHidden/>
+    <w:rsid w:val="00750885"/>
+    <w:rPr>
+      <w:rFonts w:ascii="Tahoma" w:hAnsi="Tahoma" w:cs="Tahoma"/>
+      <w:sz w:val="16"/>
+      <w:szCs w:val="16"/>
+    </w:rPr>
+  </w:style>
 </w:styles>
 </file>
 
@@ -1013,7 +1779,7 @@
     </a:clrScheme>
     <a:fontScheme name="Office">
       <a:majorFont>
-        <a:latin typeface="Calibri Light" panose="020F0302020204030204"/>
+        <a:latin typeface="Calibri Light"/>
         <a:ea typeface=""/>
         <a:cs typeface=""/>
         <a:font script="Jpan" typeface="ＭＳ ゴシック"/>
@@ -1048,7 +1814,7 @@
         <a:font script="Geor" typeface="Sylfaen"/>
       </a:majorFont>
       <a:minorFont>
-        <a:latin typeface="Calibri" panose="020F0502020204030204"/>
+        <a:latin typeface="Calibri"/>
         <a:ea typeface=""/>
         <a:cs typeface=""/>
         <a:font script="Jpan" typeface="ＭＳ 明朝"/>
@@ -1225,7 +1991,7 @@
   <a:extraClrSchemeLst/>
   <a:extLst>
     <a:ext uri="{05A4C25C-085E-4340-85A3-A5531E510DB2}">
-      <thm15:themeFamily xmlns:thm15="http://schemas.microsoft.com/office/thememl/2012/main" name="Office Theme" id="{62F939B6-93AF-4DB8-9C6B-D6C7DFDC589F}" vid="{4A3C46E8-61CC-4603-A589-7422A47A8E4A}"/>
+      <thm15:themeFamily xmlns:thm15="http://schemas.microsoft.com/office/thememl/2012/main" xmlns="" name="Office Theme" id="{62F939B6-93AF-4DB8-9C6B-D6C7DFDC589F}" vid="{4A3C46E8-61CC-4603-A589-7422A47A8E4A}"/>
     </a:ext>
   </a:extLst>
 </a:theme>
